--- a/Resume_Data_Digvijay.docx
+++ b/Resume_Data_Digvijay.docx
@@ -102,13 +102,13 @@
               <wp:anchor distT="0" distB="0" distL="114300" distR="114300" simplePos="0" relativeHeight="251665408" behindDoc="0" locked="0" layoutInCell="1" allowOverlap="1" wp14:anchorId="65C66007" wp14:editId="065EE901">
                 <wp:simplePos x="0" y="0"/>
                 <wp:positionH relativeFrom="page">
-                  <wp:posOffset>7620</wp:posOffset>
+                  <wp:posOffset>22860</wp:posOffset>
                 </wp:positionH>
-                <wp:positionV relativeFrom="paragraph">
-                  <wp:posOffset>219710</wp:posOffset>
+                <wp:positionV relativeFrom="page">
+                  <wp:posOffset>975360</wp:posOffset>
                 </wp:positionV>
-                <wp:extent cx="7543800" cy="30480"/>
-                <wp:effectExtent l="0" t="0" r="19050" b="26670"/>
+                <wp:extent cx="7581900" cy="0"/>
+                <wp:effectExtent l="0" t="0" r="19050" b="19050"/>
                 <wp:wrapNone/>
                 <wp:docPr id="4" name="Straight Connector 4"/>
                 <wp:cNvGraphicFramePr/>
@@ -119,7 +119,7 @@
                       <wps:spPr>
                         <a:xfrm>
                           <a:off x="0" y="0"/>
-                          <a:ext cx="7543800" cy="30480"/>
+                          <a:ext cx="7581900" cy="0"/>
                         </a:xfrm>
                         <a:prstGeom prst="line">
                           <a:avLst/>
@@ -159,9 +159,9 @@
           </mc:Choice>
           <mc:Fallback>
             <w:pict>
-              <v:line w14:anchorId="104965CC" id="Straight Connector 4" o:spid="_x0000_s1026" style="position:absolute;z-index:251665408;visibility:visible;mso-wrap-style:square;mso-width-percent:0;mso-height-percent:0;mso-wrap-distance-left:9pt;mso-wrap-distance-top:0;mso-wrap-distance-right:9pt;mso-wrap-distance-bottom:0;mso-position-horizontal:absolute;mso-position-horizontal-relative:page;mso-position-vertical:absolute;mso-position-vertical-relative:text;mso-width-percent:0;mso-height-percent:0;mso-width-relative:margin;mso-height-relative:margin" from=".6pt,17.3pt" to="594.6pt,19.7pt" o:gfxdata="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" strokecolor="black [3213]" strokeweight=".5pt">
+              <v:line w14:anchorId="758A5B8F" id="Straight Connector 4" o:spid="_x0000_s1026" style="position:absolute;z-index:251665408;visibility:visible;mso-wrap-style:square;mso-width-percent:0;mso-height-percent:0;mso-wrap-distance-left:9pt;mso-wrap-distance-top:0;mso-wrap-distance-right:9pt;mso-wrap-distance-bottom:0;mso-position-horizontal:absolute;mso-position-horizontal-relative:page;mso-position-vertical:absolute;mso-position-vertical-relative:page;mso-width-percent:0;mso-height-percent:0;mso-width-relative:margin;mso-height-relative:margin" from="1.8pt,76.8pt" to="598.8pt,76.8pt" o:gfxdata="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" strokecolor="black [3213]" strokeweight=".5pt">
                 <v:stroke joinstyle="miter"/>
-                <w10:wrap anchorx="page"/>
+                <w10:wrap anchorx="page" anchory="page"/>
               </v:line>
             </w:pict>
           </mc:Fallback>
@@ -541,8 +541,6 @@
         </w:rPr>
         <w:t>SHIP</w:t>
       </w:r>
-      <w:bookmarkStart w:id="0" w:name="_GoBack"/>
-      <w:bookmarkEnd w:id="0"/>
     </w:p>
     <w:p>
       <w:pPr>
@@ -733,10 +731,10 @@
                   <wp:posOffset>0</wp:posOffset>
                 </wp:positionH>
                 <wp:positionV relativeFrom="paragraph">
-                  <wp:posOffset>102235</wp:posOffset>
+                  <wp:posOffset>100330</wp:posOffset>
                 </wp:positionV>
-                <wp:extent cx="7543800" cy="30480"/>
-                <wp:effectExtent l="0" t="0" r="19050" b="26670"/>
+                <wp:extent cx="7543800" cy="0"/>
+                <wp:effectExtent l="0" t="0" r="19050" b="19050"/>
                 <wp:wrapNone/>
                 <wp:docPr id="1" name="Straight Connector 1"/>
                 <wp:cNvGraphicFramePr/>
@@ -747,7 +745,7 @@
                       <wps:spPr>
                         <a:xfrm>
                           <a:off x="0" y="0"/>
-                          <a:ext cx="7543800" cy="30480"/>
+                          <a:ext cx="7543800" cy="0"/>
                         </a:xfrm>
                         <a:prstGeom prst="line">
                           <a:avLst/>
@@ -787,7 +785,7 @@
           </mc:Choice>
           <mc:Fallback>
             <w:pict>
-              <v:line w14:anchorId="2AB2BBAB" id="Straight Connector 1" o:spid="_x0000_s1026" style="position:absolute;z-index:251659264;visibility:visible;mso-wrap-style:square;mso-width-percent:0;mso-height-percent:0;mso-wrap-distance-left:9pt;mso-wrap-distance-top:0;mso-wrap-distance-right:9pt;mso-wrap-distance-bottom:0;mso-position-horizontal:absolute;mso-position-horizontal-relative:page;mso-position-vertical:absolute;mso-position-vertical-relative:text;mso-width-percent:0;mso-height-percent:0;mso-width-relative:margin;mso-height-relative:margin" from="0,8.05pt" to="594pt,10.45pt" o:gfxdata="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" strokecolor="black [3213]" strokeweight=".5pt">
+              <v:line w14:anchorId="00C6F271" id="Straight Connector 1" o:spid="_x0000_s1026" style="position:absolute;z-index:251659264;visibility:visible;mso-wrap-style:square;mso-width-percent:0;mso-height-percent:0;mso-wrap-distance-left:9pt;mso-wrap-distance-top:0;mso-wrap-distance-right:9pt;mso-wrap-distance-bottom:0;mso-position-horizontal:absolute;mso-position-horizontal-relative:page;mso-position-vertical:absolute;mso-position-vertical-relative:text;mso-width-percent:0;mso-height-percent:0;mso-width-relative:margin;mso-height-relative:margin" from="0,7.9pt" to="594pt,7.9pt" o:gfxdata="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" strokecolor="black [3213]" strokeweight=".5pt">
                 <v:stroke joinstyle="miter"/>
                 <w10:wrap anchorx="page"/>
               </v:line>
@@ -1624,13 +1622,13 @@
               <wp:anchor distT="0" distB="0" distL="114300" distR="114300" simplePos="0" relativeHeight="251661312" behindDoc="0" locked="0" layoutInCell="1" allowOverlap="1" wp14:anchorId="4A63EB79" wp14:editId="764D51E0">
                 <wp:simplePos x="0" y="0"/>
                 <wp:positionH relativeFrom="page">
-                  <wp:align>right</wp:align>
+                  <wp:posOffset>-363072</wp:posOffset>
                 </wp:positionH>
                 <wp:positionV relativeFrom="paragraph">
-                  <wp:posOffset>140970</wp:posOffset>
+                  <wp:posOffset>140111</wp:posOffset>
                 </wp:positionV>
-                <wp:extent cx="7901940" cy="15240"/>
-                <wp:effectExtent l="0" t="0" r="22860" b="22860"/>
+                <wp:extent cx="7938247" cy="0"/>
+                <wp:effectExtent l="0" t="0" r="24765" b="19050"/>
                 <wp:wrapNone/>
                 <wp:docPr id="2" name="Straight Connector 2"/>
                 <wp:cNvGraphicFramePr/>
@@ -1641,7 +1639,7 @@
                       <wps:spPr>
                         <a:xfrm>
                           <a:off x="0" y="0"/>
-                          <a:ext cx="7901940" cy="15240"/>
+                          <a:ext cx="7938247" cy="0"/>
                         </a:xfrm>
                         <a:prstGeom prst="line">
                           <a:avLst/>
@@ -1681,7 +1679,7 @@
           </mc:Choice>
           <mc:Fallback>
             <w:pict>
-              <v:line w14:anchorId="7D2C5A98" id="Straight Connector 2" o:spid="_x0000_s1026" style="position:absolute;z-index:251661312;visibility:visible;mso-wrap-style:square;mso-width-percent:0;mso-height-percent:0;mso-wrap-distance-left:9pt;mso-wrap-distance-top:0;mso-wrap-distance-right:9pt;mso-wrap-distance-bottom:0;mso-position-horizontal:right;mso-position-horizontal-relative:page;mso-position-vertical:absolute;mso-position-vertical-relative:text;mso-width-percent:0;mso-height-percent:0;mso-width-relative:margin;mso-height-relative:margin" from="571pt,11.1pt" to="1193.2pt,12.3pt" o:gfxdata="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" strokecolor="black [3213]" strokeweight=".5pt">
+              <v:line w14:anchorId="6BE288BB" id="Straight Connector 2" o:spid="_x0000_s1026" style="position:absolute;z-index:251661312;visibility:visible;mso-wrap-style:square;mso-width-percent:0;mso-height-percent:0;mso-wrap-distance-left:9pt;mso-wrap-distance-top:0;mso-wrap-distance-right:9pt;mso-wrap-distance-bottom:0;mso-position-horizontal:absolute;mso-position-horizontal-relative:page;mso-position-vertical:absolute;mso-position-vertical-relative:text;mso-width-percent:0;mso-height-percent:0;mso-width-relative:margin;mso-height-relative:margin" from="-28.6pt,11.05pt" to="596.45pt,11.05pt" o:gfxdata="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" strokecolor="black [3213]" strokeweight=".5pt">
                 <v:stroke joinstyle="miter"/>
                 <w10:wrap anchorx="page"/>
               </v:line>
@@ -2763,13 +2761,13 @@
               <wp:anchor distT="0" distB="0" distL="114300" distR="114300" simplePos="0" relativeHeight="251663360" behindDoc="0" locked="0" layoutInCell="1" allowOverlap="1" wp14:anchorId="679177BC" wp14:editId="52AB4B53">
                 <wp:simplePos x="0" y="0"/>
                 <wp:positionH relativeFrom="page">
-                  <wp:posOffset>-213360</wp:posOffset>
+                  <wp:posOffset>-333338</wp:posOffset>
                 </wp:positionH>
                 <wp:positionV relativeFrom="paragraph">
-                  <wp:posOffset>34290</wp:posOffset>
+                  <wp:posOffset>48260</wp:posOffset>
                 </wp:positionV>
-                <wp:extent cx="7901940" cy="15240"/>
-                <wp:effectExtent l="0" t="0" r="22860" b="22860"/>
+                <wp:extent cx="7902388" cy="0"/>
+                <wp:effectExtent l="0" t="0" r="22860" b="19050"/>
                 <wp:wrapNone/>
                 <wp:docPr id="3" name="Straight Connector 3"/>
                 <wp:cNvGraphicFramePr/>
@@ -2780,7 +2778,7 @@
                       <wps:spPr>
                         <a:xfrm>
                           <a:off x="0" y="0"/>
-                          <a:ext cx="7901940" cy="15240"/>
+                          <a:ext cx="7902388" cy="0"/>
                         </a:xfrm>
                         <a:prstGeom prst="line">
                           <a:avLst/>
@@ -2820,7 +2818,7 @@
           </mc:Choice>
           <mc:Fallback>
             <w:pict>
-              <v:line w14:anchorId="00E94D10" id="Straight Connector 3" o:spid="_x0000_s1026" style="position:absolute;z-index:251663360;visibility:visible;mso-wrap-style:square;mso-width-percent:0;mso-height-percent:0;mso-wrap-distance-left:9pt;mso-wrap-distance-top:0;mso-wrap-distance-right:9pt;mso-wrap-distance-bottom:0;mso-position-horizontal:absolute;mso-position-horizontal-relative:page;mso-position-vertical:absolute;mso-position-vertical-relative:text;mso-width-percent:0;mso-height-percent:0;mso-width-relative:margin;mso-height-relative:margin" from="-16.8pt,2.7pt" to="605.4pt,3.9pt" o:gfxdata="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" strokecolor="black [3213]" strokeweight=".5pt">
+              <v:line w14:anchorId="5203F21E" id="Straight Connector 3" o:spid="_x0000_s1026" style="position:absolute;z-index:251663360;visibility:visible;mso-wrap-style:square;mso-width-percent:0;mso-height-percent:0;mso-wrap-distance-left:9pt;mso-wrap-distance-top:0;mso-wrap-distance-right:9pt;mso-wrap-distance-bottom:0;mso-position-horizontal:absolute;mso-position-horizontal-relative:page;mso-position-vertical:absolute;mso-position-vertical-relative:text;mso-width-percent:0;mso-height-percent:0;mso-width-relative:margin;mso-height-relative:margin" from="-26.25pt,3.8pt" to="596pt,3.8pt" o:gfxdata="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" strokecolor="black [3213]" strokeweight=".5pt">
                 <v:stroke joinstyle="miter"/>
                 <w10:wrap anchorx="page"/>
               </v:line>
@@ -3354,6 +3352,126 @@
         <w:rPr>
           <w:rFonts w:ascii="Times New Roman" w:hAnsi="Times New Roman" w:cs="Times New Roman"/>
           <w:i/>
+          <w:sz w:val="24"/>
+          <w:szCs w:val="24"/>
+          <w:shd w:val="clear" w:color="auto" w:fill="FFFFFF"/>
+        </w:rPr>
+        <w:t xml:space="preserve">Built and evaluated models using </w:t>
+      </w:r>
+      <w:r>
+        <w:rPr>
+          <w:rFonts w:ascii="Times New Roman" w:hAnsi="Times New Roman" w:cs="Times New Roman"/>
+          <w:b/>
+          <w:i/>
+          <w:sz w:val="24"/>
+          <w:szCs w:val="24"/>
+          <w:shd w:val="clear" w:color="auto" w:fill="FFFFFF"/>
+        </w:rPr>
+        <w:t>Accuracy as the primary performance metric</w:t>
+      </w:r>
+      <w:r>
+        <w:rPr>
+          <w:rFonts w:ascii="Times New Roman" w:hAnsi="Times New Roman" w:cs="Times New Roman"/>
+          <w:i/>
+          <w:sz w:val="24"/>
+          <w:szCs w:val="24"/>
+          <w:shd w:val="clear" w:color="auto" w:fill="FFFFFF"/>
+        </w:rPr>
+        <w:t xml:space="preserve">, defined as </w:t>
+      </w:r>
+      <w:r>
+        <w:rPr>
+          <w:rFonts w:ascii="Times New Roman" w:hAnsi="Times New Roman" w:cs="Times New Roman"/>
+          <w:b/>
+          <w:i/>
+          <w:sz w:val="24"/>
+          <w:szCs w:val="24"/>
+          <w:shd w:val="clear" w:color="auto" w:fill="FFFFFF"/>
+        </w:rPr>
+        <w:t>(TP+TN)</w:t>
+      </w:r>
+      <w:proofErr w:type="gramStart"/>
+      <w:r>
+        <w:rPr>
+          <w:rFonts w:ascii="Times New Roman" w:hAnsi="Times New Roman" w:cs="Times New Roman"/>
+          <w:b/>
+          <w:i/>
+          <w:sz w:val="24"/>
+          <w:szCs w:val="24"/>
+          <w:shd w:val="clear" w:color="auto" w:fill="FFFFFF"/>
+        </w:rPr>
+        <w:t>/(</w:t>
+      </w:r>
+      <w:proofErr w:type="gramEnd"/>
+      <w:r>
+        <w:rPr>
+          <w:rFonts w:ascii="Times New Roman" w:hAnsi="Times New Roman" w:cs="Times New Roman"/>
+          <w:b/>
+          <w:i/>
+          <w:sz w:val="24"/>
+          <w:szCs w:val="24"/>
+          <w:shd w:val="clear" w:color="auto" w:fill="FFFFFF"/>
+        </w:rPr>
+        <w:t>TP+TN+FP+FN)</w:t>
+      </w:r>
+      <w:r>
+        <w:rPr>
+          <w:rFonts w:ascii="Times New Roman" w:hAnsi="Times New Roman" w:cs="Times New Roman"/>
+          <w:i/>
+          <w:sz w:val="24"/>
+          <w:szCs w:val="24"/>
+          <w:shd w:val="clear" w:color="auto" w:fill="FFFFFF"/>
+        </w:rPr>
+        <w:t>.</w:t>
+      </w:r>
+      <w:r>
+        <w:rPr>
+          <w:rFonts w:ascii="Times New Roman" w:hAnsi="Times New Roman" w:cs="Times New Roman"/>
+          <w:i/>
+          <w:sz w:val="24"/>
+          <w:szCs w:val="24"/>
+          <w:shd w:val="clear" w:color="auto" w:fill="FFFFFF"/>
+        </w:rPr>
+        <w:t xml:space="preserve"> Where the </w:t>
+      </w:r>
+      <w:r>
+        <w:rPr>
+          <w:rFonts w:ascii="Times New Roman" w:hAnsi="Times New Roman" w:cs="Times New Roman"/>
+          <w:b/>
+          <w:i/>
+          <w:sz w:val="24"/>
+          <w:szCs w:val="24"/>
+          <w:shd w:val="clear" w:color="auto" w:fill="FFFFFF"/>
+        </w:rPr>
+        <w:t>RandomForestClassification Model</w:t>
+      </w:r>
+      <w:r>
+        <w:rPr>
+          <w:rFonts w:ascii="Times New Roman" w:hAnsi="Times New Roman" w:cs="Times New Roman"/>
+          <w:i/>
+          <w:sz w:val="24"/>
+          <w:szCs w:val="24"/>
+          <w:shd w:val="clear" w:color="auto" w:fill="FFFFFF"/>
+        </w:rPr>
+        <w:t xml:space="preserve"> performs Best among the other models.</w:t>
+      </w:r>
+    </w:p>
+    <w:p>
+      <w:pPr>
+        <w:spacing w:after="0" w:line="240" w:lineRule="auto"/>
+        <w:ind w:left="720"/>
+        <w:jc w:val="both"/>
+        <w:rPr>
+          <w:rFonts w:ascii="Times New Roman" w:hAnsi="Times New Roman" w:cs="Times New Roman"/>
+          <w:sz w:val="24"/>
+          <w:szCs w:val="24"/>
+          <w:shd w:val="clear" w:color="auto" w:fill="FFFFFF"/>
+        </w:rPr>
+      </w:pPr>
+      <w:r>
+        <w:rPr>
+          <w:rFonts w:ascii="Times New Roman" w:hAnsi="Times New Roman" w:cs="Times New Roman"/>
+          <w:i/>
           <w:noProof/>
           <w:sz w:val="24"/>
           <w:szCs w:val="24"/>
@@ -3365,13 +3483,13 @@
               <wp:anchor distT="0" distB="0" distL="114300" distR="114300" simplePos="0" relativeHeight="251669504" behindDoc="0" locked="0" layoutInCell="1" allowOverlap="1" wp14:anchorId="341172C1" wp14:editId="1C6C24DE">
                 <wp:simplePos x="0" y="0"/>
                 <wp:positionH relativeFrom="page">
-                  <wp:posOffset>-15240</wp:posOffset>
+                  <wp:posOffset>-316790</wp:posOffset>
                 </wp:positionH>
                 <wp:positionV relativeFrom="paragraph">
-                  <wp:posOffset>592455</wp:posOffset>
+                  <wp:posOffset>66040</wp:posOffset>
                 </wp:positionV>
-                <wp:extent cx="7901940" cy="15240"/>
-                <wp:effectExtent l="0" t="0" r="22860" b="22860"/>
+                <wp:extent cx="7901940" cy="0"/>
+                <wp:effectExtent l="0" t="0" r="22860" b="19050"/>
                 <wp:wrapNone/>
                 <wp:docPr id="7" name="Straight Connector 7"/>
                 <wp:cNvGraphicFramePr/>
@@ -3382,7 +3500,7 @@
                       <wps:spPr>
                         <a:xfrm>
                           <a:off x="0" y="0"/>
-                          <a:ext cx="7901940" cy="15240"/>
+                          <a:ext cx="7901940" cy="0"/>
                         </a:xfrm>
                         <a:prstGeom prst="line">
                           <a:avLst/>
@@ -3422,7 +3540,7 @@
           </mc:Choice>
           <mc:Fallback>
             <w:pict>
-              <v:line w14:anchorId="79387B1C" id="Straight Connector 7" o:spid="_x0000_s1026" style="position:absolute;z-index:251669504;visibility:visible;mso-wrap-style:square;mso-width-percent:0;mso-height-percent:0;mso-wrap-distance-left:9pt;mso-wrap-distance-top:0;mso-wrap-distance-right:9pt;mso-wrap-distance-bottom:0;mso-position-horizontal:absolute;mso-position-horizontal-relative:page;mso-position-vertical:absolute;mso-position-vertical-relative:text;mso-width-percent:0;mso-height-percent:0;mso-width-relative:margin;mso-height-relative:margin" from="-1.2pt,46.65pt" to="621pt,47.85pt" o:gfxdata="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" strokecolor="black [3213]" strokeweight=".5pt">
+              <v:line w14:anchorId="10E26D20" id="Straight Connector 7" o:spid="_x0000_s1026" style="position:absolute;z-index:251669504;visibility:visible;mso-wrap-style:square;mso-width-percent:0;mso-height-percent:0;mso-wrap-distance-left:9pt;mso-wrap-distance-top:0;mso-wrap-distance-right:9pt;mso-wrap-distance-bottom:0;mso-position-horizontal:absolute;mso-position-horizontal-relative:page;mso-position-vertical:absolute;mso-position-vertical-relative:text;mso-width-percent:0;mso-height-percent:0;mso-width-relative:margin;mso-height-relative:margin" from="-24.95pt,5.2pt" to="597.25pt,5.2pt" o:gfxdata="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" strokecolor="black [3213]" strokeweight=".5pt">
                 <v:stroke joinstyle="miter"/>
                 <w10:wrap anchorx="page"/>
               </v:line>
@@ -3430,126 +3548,6 @@
           </mc:Fallback>
         </mc:AlternateContent>
       </w:r>
-      <w:r>
-        <w:rPr>
-          <w:rFonts w:ascii="Times New Roman" w:hAnsi="Times New Roman" w:cs="Times New Roman"/>
-          <w:i/>
-          <w:sz w:val="24"/>
-          <w:szCs w:val="24"/>
-          <w:shd w:val="clear" w:color="auto" w:fill="FFFFFF"/>
-        </w:rPr>
-        <w:t xml:space="preserve">Built and evaluated models using </w:t>
-      </w:r>
-      <w:r>
-        <w:rPr>
-          <w:rFonts w:ascii="Times New Roman" w:hAnsi="Times New Roman" w:cs="Times New Roman"/>
-          <w:b/>
-          <w:i/>
-          <w:sz w:val="24"/>
-          <w:szCs w:val="24"/>
-          <w:shd w:val="clear" w:color="auto" w:fill="FFFFFF"/>
-        </w:rPr>
-        <w:t>Accuracy as the primary performance metric</w:t>
-      </w:r>
-      <w:r>
-        <w:rPr>
-          <w:rFonts w:ascii="Times New Roman" w:hAnsi="Times New Roman" w:cs="Times New Roman"/>
-          <w:i/>
-          <w:sz w:val="24"/>
-          <w:szCs w:val="24"/>
-          <w:shd w:val="clear" w:color="auto" w:fill="FFFFFF"/>
-        </w:rPr>
-        <w:t xml:space="preserve">, defined as </w:t>
-      </w:r>
-      <w:r>
-        <w:rPr>
-          <w:rFonts w:ascii="Times New Roman" w:hAnsi="Times New Roman" w:cs="Times New Roman"/>
-          <w:b/>
-          <w:i/>
-          <w:sz w:val="24"/>
-          <w:szCs w:val="24"/>
-          <w:shd w:val="clear" w:color="auto" w:fill="FFFFFF"/>
-        </w:rPr>
-        <w:t>(TP+TN)</w:t>
-      </w:r>
-      <w:proofErr w:type="gramStart"/>
-      <w:r>
-        <w:rPr>
-          <w:rFonts w:ascii="Times New Roman" w:hAnsi="Times New Roman" w:cs="Times New Roman"/>
-          <w:b/>
-          <w:i/>
-          <w:sz w:val="24"/>
-          <w:szCs w:val="24"/>
-          <w:shd w:val="clear" w:color="auto" w:fill="FFFFFF"/>
-        </w:rPr>
-        <w:t>/(</w:t>
-      </w:r>
-      <w:proofErr w:type="gramEnd"/>
-      <w:r>
-        <w:rPr>
-          <w:rFonts w:ascii="Times New Roman" w:hAnsi="Times New Roman" w:cs="Times New Roman"/>
-          <w:b/>
-          <w:i/>
-          <w:sz w:val="24"/>
-          <w:szCs w:val="24"/>
-          <w:shd w:val="clear" w:color="auto" w:fill="FFFFFF"/>
-        </w:rPr>
-        <w:t>TP+TN+FP+FN)</w:t>
-      </w:r>
-      <w:r>
-        <w:rPr>
-          <w:rFonts w:ascii="Times New Roman" w:hAnsi="Times New Roman" w:cs="Times New Roman"/>
-          <w:i/>
-          <w:sz w:val="24"/>
-          <w:szCs w:val="24"/>
-          <w:shd w:val="clear" w:color="auto" w:fill="FFFFFF"/>
-        </w:rPr>
-        <w:t>.</w:t>
-      </w:r>
-      <w:r>
-        <w:rPr>
-          <w:rFonts w:ascii="Times New Roman" w:hAnsi="Times New Roman" w:cs="Times New Roman"/>
-          <w:i/>
-          <w:sz w:val="24"/>
-          <w:szCs w:val="24"/>
-          <w:shd w:val="clear" w:color="auto" w:fill="FFFFFF"/>
-        </w:rPr>
-        <w:t xml:space="preserve"> Where the </w:t>
-      </w:r>
-      <w:r>
-        <w:rPr>
-          <w:rFonts w:ascii="Times New Roman" w:hAnsi="Times New Roman" w:cs="Times New Roman"/>
-          <w:b/>
-          <w:i/>
-          <w:sz w:val="24"/>
-          <w:szCs w:val="24"/>
-          <w:shd w:val="clear" w:color="auto" w:fill="FFFFFF"/>
-        </w:rPr>
-        <w:t>RandomForestClassification Model</w:t>
-      </w:r>
-      <w:r>
-        <w:rPr>
-          <w:rFonts w:ascii="Times New Roman" w:hAnsi="Times New Roman" w:cs="Times New Roman"/>
-          <w:i/>
-          <w:sz w:val="24"/>
-          <w:szCs w:val="24"/>
-          <w:shd w:val="clear" w:color="auto" w:fill="FFFFFF"/>
-        </w:rPr>
-        <w:t xml:space="preserve"> performs Best among the other models.</w:t>
-      </w:r>
-    </w:p>
-    <w:p>
-      <w:pPr>
-        <w:spacing w:after="0" w:line="240" w:lineRule="auto"/>
-        <w:ind w:left="720"/>
-        <w:jc w:val="both"/>
-        <w:rPr>
-          <w:rFonts w:ascii="Times New Roman" w:hAnsi="Times New Roman" w:cs="Times New Roman"/>
-          <w:sz w:val="24"/>
-          <w:szCs w:val="24"/>
-          <w:shd w:val="clear" w:color="auto" w:fill="FFFFFF"/>
-        </w:rPr>
-      </w:pPr>
     </w:p>
     <w:p>
       <w:pPr>
@@ -3912,15 +3910,18 @@
     <w:p>
       <w:pPr>
         <w:pStyle w:val="NormalWeb"/>
-        <w:jc w:val="both"/>
-        <w:rPr>
-          <w:i/>
+        <w:rPr>
+          <w:rStyle w:val="Strong"/>
         </w:rPr>
       </w:pPr>
     </w:p>
     <w:p>
       <w:pPr>
         <w:pStyle w:val="NormalWeb"/>
+        <w:rPr>
+          <w:b/>
+          <w:bCs/>
+        </w:rPr>
       </w:pPr>
       <w:r>
         <w:rPr>
@@ -3943,8 +3944,10 @@
         <w:pStyle w:val="NormalWeb"/>
       </w:pPr>
       <w:r>
-        <w:t>____________________</w:t>
-      </w:r>
+        <w:t>___________________</w:t>
+      </w:r>
+      <w:bookmarkStart w:id="0" w:name="_GoBack"/>
+      <w:bookmarkEnd w:id="0"/>
       <w:r>
         <w:br/>
         <w:t>Digvijay Kewale</w:t>
@@ -5166,7 +5169,6 @@
     <w:basedOn w:val="Normal"/>
     <w:link w:val="HTMLPreformattedChar"/>
     <w:uiPriority w:val="99"/>
-    <w:semiHidden/>
     <w:unhideWhenUsed/>
     <w:rsid w:val="00600606"/>
     <w:pPr>
@@ -5202,7 +5204,6 @@
     <w:basedOn w:val="DefaultParagraphFont"/>
     <w:link w:val="HTMLPreformatted"/>
     <w:uiPriority w:val="99"/>
-    <w:semiHidden/>
     <w:rsid w:val="00600606"/>
     <w:rPr>
       <w:rFonts w:ascii="Courier New" w:eastAsia="Times New Roman" w:hAnsi="Courier New" w:cs="Courier New"/>

--- a/Resume_Data_Digvijay.docx
+++ b/Resume_Data_Digvijay.docx
@@ -3750,7 +3750,7 @@
           <w:u w:val="single"/>
           <w:shd w:val="clear" w:color="auto" w:fill="FFFFFF"/>
         </w:rPr>
-        <w:t>Poisons equation using PINN (Physical informed Neural Network)</w:t>
+        <w:t>Expense Tracker and Budget Planner</w:t>
       </w:r>
     </w:p>
     <w:p>
@@ -3773,138 +3773,141 @@
           <w:i/>
           <w:sz w:val="24"/>
           <w:szCs w:val="24"/>
-        </w:rPr>
-        <w:t xml:space="preserve">Implemented a Physics-Informed Neural Network (PINN) using </w:t>
+          <w:shd w:val="clear" w:color="auto" w:fill="FFFFFF"/>
+        </w:rPr>
+        <w:t xml:space="preserve">Developed an </w:t>
+      </w:r>
+      <w:r>
+        <w:rPr>
+          <w:rFonts w:ascii="Times New Roman" w:hAnsi="Times New Roman" w:cs="Times New Roman"/>
+          <w:b/>
+          <w:bCs/>
+          <w:i/>
+          <w:sz w:val="24"/>
+          <w:szCs w:val="24"/>
+          <w:shd w:val="clear" w:color="auto" w:fill="FFFFFF"/>
+        </w:rPr>
+        <w:t>Expense Tracker and Budget Planner</w:t>
+      </w:r>
+      <w:r>
+        <w:rPr>
+          <w:rFonts w:ascii="Times New Roman" w:hAnsi="Times New Roman" w:cs="Times New Roman"/>
+          <w:i/>
+          <w:sz w:val="24"/>
+          <w:szCs w:val="24"/>
+          <w:shd w:val="clear" w:color="auto" w:fill="FFFFFF"/>
+        </w:rPr>
+        <w:t xml:space="preserve"> using Python's </w:t>
       </w:r>
       <w:proofErr w:type="spellStart"/>
       <w:r>
         <w:rPr>
           <w:rFonts w:ascii="Times New Roman" w:hAnsi="Times New Roman" w:cs="Times New Roman"/>
+          <w:i/>
+          <w:sz w:val="24"/>
+          <w:szCs w:val="24"/>
+          <w:shd w:val="clear" w:color="auto" w:fill="FFFFFF"/>
+        </w:rPr>
+        <w:t>Tkinter</w:t>
+      </w:r>
+      <w:proofErr w:type="spellEnd"/>
+      <w:r>
+        <w:rPr>
+          <w:rFonts w:ascii="Times New Roman" w:hAnsi="Times New Roman" w:cs="Times New Roman"/>
+          <w:i/>
+          <w:sz w:val="24"/>
+          <w:szCs w:val="24"/>
+          <w:shd w:val="clear" w:color="auto" w:fill="FFFFFF"/>
+        </w:rPr>
+        <w:t xml:space="preserve"> library. The app allows users to manage categories, track expenses in real-time, and view their budget updates instantly. It generates monthly </w:t>
+      </w:r>
+      <w:r>
+        <w:rPr>
+          <w:rFonts w:ascii="Times New Roman" w:hAnsi="Times New Roman" w:cs="Times New Roman"/>
           <w:b/>
-          <w:i/>
-          <w:sz w:val="24"/>
-          <w:szCs w:val="24"/>
-        </w:rPr>
-        <w:t>TensorFlow</w:t>
-      </w:r>
-      <w:proofErr w:type="spellEnd"/>
-      <w:r>
-        <w:rPr>
-          <w:rFonts w:ascii="Times New Roman" w:hAnsi="Times New Roman" w:cs="Times New Roman"/>
-          <w:i/>
-          <w:sz w:val="24"/>
-          <w:szCs w:val="24"/>
-        </w:rPr>
-        <w:t xml:space="preserve"> to solve </w:t>
+          <w:bCs/>
+          <w:i/>
+          <w:sz w:val="24"/>
+          <w:szCs w:val="24"/>
+          <w:shd w:val="clear" w:color="auto" w:fill="FFFFFF"/>
+        </w:rPr>
+        <w:t>PDF reports</w:t>
+      </w:r>
+      <w:r>
+        <w:rPr>
+          <w:rFonts w:ascii="Times New Roman" w:hAnsi="Times New Roman" w:cs="Times New Roman"/>
+          <w:i/>
+          <w:sz w:val="24"/>
+          <w:szCs w:val="24"/>
+          <w:shd w:val="clear" w:color="auto" w:fill="FFFFFF"/>
+        </w:rPr>
+        <w:t xml:space="preserve"> using Report</w:t>
+      </w:r>
+      <w:r>
+        <w:rPr>
+          <w:rFonts w:ascii="Times New Roman" w:hAnsi="Times New Roman" w:cs="Times New Roman"/>
+          <w:i/>
+          <w:sz w:val="24"/>
+          <w:szCs w:val="24"/>
+          <w:shd w:val="clear" w:color="auto" w:fill="FFFFFF"/>
+        </w:rPr>
+        <w:t xml:space="preserve"> </w:t>
+      </w:r>
+      <w:r>
+        <w:rPr>
+          <w:rFonts w:ascii="Times New Roman" w:hAnsi="Times New Roman" w:cs="Times New Roman"/>
+          <w:i/>
+          <w:sz w:val="24"/>
+          <w:szCs w:val="24"/>
+          <w:shd w:val="clear" w:color="auto" w:fill="FFFFFF"/>
+        </w:rPr>
+        <w:t xml:space="preserve">Lab to save financial data. With built-in error checks and easy-to-use features like a </w:t>
       </w:r>
       <w:r>
         <w:rPr>
           <w:rFonts w:ascii="Times New Roman" w:hAnsi="Times New Roman" w:cs="Times New Roman"/>
           <w:b/>
-          <w:i/>
-          <w:sz w:val="24"/>
-          <w:szCs w:val="24"/>
-        </w:rPr>
-        <w:t>second-order differential equations</w:t>
-      </w:r>
-      <w:r>
-        <w:rPr>
-          <w:rFonts w:ascii="Times New Roman" w:hAnsi="Times New Roman" w:cs="Times New Roman"/>
-          <w:i/>
-          <w:sz w:val="24"/>
-          <w:szCs w:val="24"/>
-        </w:rPr>
-        <w:t xml:space="preserve">. Designed a neural network with </w:t>
-      </w:r>
-      <w:proofErr w:type="spellStart"/>
-      <w:r>
-        <w:rPr>
-          <w:rStyle w:val="HTMLCode"/>
+          <w:bCs/>
+          <w:i/>
+          <w:sz w:val="24"/>
+          <w:szCs w:val="24"/>
+          <w:shd w:val="clear" w:color="auto" w:fill="FFFFFF"/>
+        </w:rPr>
+        <w:t>Tree</w:t>
+      </w:r>
+      <w:r>
+        <w:rPr>
           <w:rFonts w:ascii="Times New Roman" w:hAnsi="Times New Roman" w:cs="Times New Roman"/>
           <w:b/>
-          <w:i/>
-          <w:sz w:val="24"/>
-          <w:szCs w:val="24"/>
-        </w:rPr>
-        <w:t>tanh</w:t>
-      </w:r>
-      <w:proofErr w:type="spellEnd"/>
+          <w:bCs/>
+          <w:i/>
+          <w:sz w:val="24"/>
+          <w:szCs w:val="24"/>
+          <w:shd w:val="clear" w:color="auto" w:fill="FFFFFF"/>
+        </w:rPr>
+        <w:t xml:space="preserve"> </w:t>
+      </w:r>
       <w:r>
         <w:rPr>
           <w:rFonts w:ascii="Times New Roman" w:hAnsi="Times New Roman" w:cs="Times New Roman"/>
           <w:b/>
-          <w:i/>
-          <w:sz w:val="24"/>
-          <w:szCs w:val="24"/>
-        </w:rPr>
-        <w:t xml:space="preserve"> activation</w:t>
-      </w:r>
-      <w:r>
-        <w:rPr>
-          <w:rFonts w:ascii="Times New Roman" w:hAnsi="Times New Roman" w:cs="Times New Roman"/>
-          <w:i/>
-          <w:sz w:val="24"/>
-          <w:szCs w:val="24"/>
-        </w:rPr>
-        <w:t xml:space="preserve"> layers and enforced boundary conditions through custom loss functions. Used an </w:t>
-      </w:r>
-      <w:r>
-        <w:rPr>
-          <w:rFonts w:ascii="Times New Roman" w:hAnsi="Times New Roman" w:cs="Times New Roman"/>
-          <w:b/>
-          <w:i/>
-          <w:sz w:val="24"/>
-          <w:szCs w:val="24"/>
-        </w:rPr>
-        <w:t>Adam optimizer</w:t>
-      </w:r>
-      <w:r>
-        <w:rPr>
-          <w:rFonts w:ascii="Times New Roman" w:hAnsi="Times New Roman" w:cs="Times New Roman"/>
-          <w:i/>
-          <w:sz w:val="24"/>
-          <w:szCs w:val="24"/>
-        </w:rPr>
-        <w:t xml:space="preserve"> with an exponential decay scheduler for training. Compared PINN predictions with analytical solutions, demonstrating high accuracy.</w:t>
-      </w:r>
-      <w:r>
-        <w:rPr>
-          <w:rFonts w:ascii="Times New Roman" w:hAnsi="Times New Roman" w:cs="Times New Roman"/>
-          <w:i/>
-          <w:sz w:val="24"/>
-          <w:szCs w:val="24"/>
-          <w:shd w:val="clear" w:color="auto" w:fill="FFFFFF"/>
-        </w:rPr>
-        <w:t xml:space="preserve"> </w:t>
-      </w:r>
-      <w:r>
-        <w:rPr>
-          <w:rFonts w:ascii="Times New Roman" w:hAnsi="Times New Roman" w:cs="Times New Roman"/>
-          <w:i/>
-          <w:sz w:val="24"/>
-          <w:szCs w:val="24"/>
-          <w:shd w:val="clear" w:color="auto" w:fill="FFFFFF"/>
-        </w:rPr>
-        <w:t xml:space="preserve">Where the </w:t>
-      </w:r>
-      <w:r>
-        <w:rPr>
-          <w:rFonts w:ascii="Times New Roman" w:hAnsi="Times New Roman" w:cs="Times New Roman"/>
-          <w:b/>
-          <w:i/>
-          <w:sz w:val="24"/>
-          <w:szCs w:val="24"/>
-        </w:rPr>
-        <w:t>loss: 40.79</w:t>
-      </w:r>
-      <w:r>
-        <w:rPr>
-          <w:rFonts w:ascii="Times New Roman" w:hAnsi="Times New Roman" w:cs="Times New Roman"/>
-          <w:i/>
-          <w:sz w:val="24"/>
-          <w:szCs w:val="24"/>
-        </w:rPr>
-        <w:t xml:space="preserve"> finer tuning can reduced the loss further.</w:t>
+          <w:bCs/>
+          <w:i/>
+          <w:sz w:val="24"/>
+          <w:szCs w:val="24"/>
+          <w:shd w:val="clear" w:color="auto" w:fill="FFFFFF"/>
+        </w:rPr>
+        <w:t>view widget</w:t>
+      </w:r>
+      <w:r>
+        <w:rPr>
+          <w:rFonts w:ascii="Times New Roman" w:hAnsi="Times New Roman" w:cs="Times New Roman"/>
+          <w:i/>
+          <w:sz w:val="24"/>
+          <w:szCs w:val="24"/>
+          <w:shd w:val="clear" w:color="auto" w:fill="FFFFFF"/>
+        </w:rPr>
+        <w:t xml:space="preserve"> for displaying expenses, the app helps users manage their finances smoothly and efficiently.</w:t>
       </w:r>
     </w:p>
     <w:p>
@@ -3914,6 +3917,8 @@
           <w:rStyle w:val="Strong"/>
         </w:rPr>
       </w:pPr>
+      <w:bookmarkStart w:id="0" w:name="_GoBack"/>
+      <w:bookmarkEnd w:id="0"/>
     </w:p>
     <w:p>
       <w:pPr>
@@ -3946,8 +3951,6 @@
       <w:r>
         <w:t>___________________</w:t>
       </w:r>
-      <w:bookmarkStart w:id="0" w:name="_GoBack"/>
-      <w:bookmarkEnd w:id="0"/>
       <w:r>
         <w:br/>
         <w:t>Digvijay Kewale</w:t>

--- a/Resume_Data_Digvijay.docx
+++ b/Resume_Data_Digvijay.docx
@@ -816,6 +816,8 @@
         </w:rPr>
         <w:t>EDUCATION</w:t>
       </w:r>
+      <w:bookmarkStart w:id="0" w:name="_GoBack"/>
+      <w:bookmarkEnd w:id="0"/>
     </w:p>
     <w:p>
       <w:pPr>
@@ -895,7 +897,18 @@
           <w:shd w:val="clear" w:color="auto" w:fill="FFFFFF"/>
         </w:rPr>
         <w:tab/>
-        <w:t xml:space="preserve">  December 2024 - July 2026</w:t>
+        <w:t xml:space="preserve">      January 2024</w:t>
+      </w:r>
+      <w:r>
+        <w:rPr>
+          <w:rFonts w:ascii="Times New Roman" w:hAnsi="Times New Roman" w:cs="Times New Roman"/>
+          <w:bCs/>
+          <w:color w:val="000000"/>
+          <w:sz w:val="24"/>
+          <w:szCs w:val="24"/>
+          <w:shd w:val="clear" w:color="auto" w:fill="FFFFFF"/>
+        </w:rPr>
+        <w:t xml:space="preserve"> - July 2026</w:t>
       </w:r>
     </w:p>
     <w:p>
@@ -3917,8 +3930,6 @@
           <w:rStyle w:val="Strong"/>
         </w:rPr>
       </w:pPr>
-      <w:bookmarkStart w:id="0" w:name="_GoBack"/>
-      <w:bookmarkEnd w:id="0"/>
     </w:p>
     <w:p>
       <w:pPr>

--- a/Resume_Data_Digvijay.docx
+++ b/Resume_Data_Digvijay.docx
@@ -4,7 +4,7 @@
   <w:body>
     <w:p>
       <w:pPr>
-        <w:spacing w:after="0"/>
+        <w:spacing w:after="0" w:line="240" w:lineRule="auto"/>
         <w:rPr>
           <w:rFonts w:ascii="Times New Roman" w:hAnsi="Times New Roman" w:cs="Times New Roman"/>
           <w:b/>
@@ -443,30 +443,6 @@
           <w:sz w:val="24"/>
           <w:szCs w:val="24"/>
         </w:rPr>
-        <w:t>PLM WINDCHILL</w:t>
-      </w:r>
-    </w:p>
-    <w:p>
-      <w:pPr>
-        <w:pStyle w:val="ListParagraph"/>
-        <w:numPr>
-          <w:ilvl w:val="0"/>
-          <w:numId w:val="5"/>
-        </w:numPr>
-        <w:spacing w:after="0" w:line="240" w:lineRule="auto"/>
-        <w:jc w:val="both"/>
-        <w:rPr>
-          <w:rFonts w:ascii="Times New Roman" w:hAnsi="Times New Roman" w:cs="Times New Roman"/>
-          <w:sz w:val="24"/>
-          <w:szCs w:val="24"/>
-        </w:rPr>
-      </w:pPr>
-      <w:r>
-        <w:rPr>
-          <w:rFonts w:ascii="Times New Roman" w:hAnsi="Times New Roman" w:cs="Times New Roman"/>
-          <w:sz w:val="24"/>
-          <w:szCs w:val="24"/>
-        </w:rPr>
         <w:t>MYSQL</w:t>
       </w:r>
     </w:p>
@@ -816,8 +792,6 @@
         </w:rPr>
         <w:t>EDUCATION</w:t>
       </w:r>
-      <w:bookmarkStart w:id="0" w:name="_GoBack"/>
-      <w:bookmarkEnd w:id="0"/>
     </w:p>
     <w:p>
       <w:pPr>
@@ -1857,17 +1831,57 @@
           <w:shd w:val="clear" w:color="auto" w:fill="FFFFFF"/>
         </w:rPr>
         <w:tab/>
-      </w:r>
-      <w:r>
-        <w:rPr>
-          <w:rFonts w:ascii="Times New Roman" w:hAnsi="Times New Roman" w:cs="Times New Roman"/>
-          <w:color w:val="000000"/>
-          <w:sz w:val="24"/>
-          <w:szCs w:val="24"/>
-          <w:shd w:val="clear" w:color="auto" w:fill="FFFFFF"/>
-        </w:rPr>
-        <w:tab/>
-        <w:t xml:space="preserve">       May 2023</w:t>
+        <w:t xml:space="preserve">   </w:t>
+      </w:r>
+      <w:r>
+        <w:rPr>
+          <w:rFonts w:ascii="Times New Roman" w:hAnsi="Times New Roman" w:cs="Times New Roman"/>
+          <w:color w:val="000000"/>
+          <w:sz w:val="24"/>
+          <w:szCs w:val="24"/>
+          <w:shd w:val="clear" w:color="auto" w:fill="FFFFFF"/>
+        </w:rPr>
+        <w:t>May 2023</w:t>
+      </w:r>
+      <w:r>
+        <w:rPr>
+          <w:rFonts w:ascii="Times New Roman" w:hAnsi="Times New Roman" w:cs="Times New Roman"/>
+          <w:color w:val="000000"/>
+          <w:sz w:val="24"/>
+          <w:szCs w:val="24"/>
+          <w:shd w:val="clear" w:color="auto" w:fill="FFFFFF"/>
+        </w:rPr>
+        <w:t xml:space="preserve"> </w:t>
+      </w:r>
+      <w:r>
+        <w:rPr>
+          <w:rFonts w:ascii="Times New Roman" w:hAnsi="Times New Roman" w:cs="Times New Roman"/>
+          <w:color w:val="000000"/>
+          <w:sz w:val="24"/>
+          <w:szCs w:val="24"/>
+          <w:shd w:val="clear" w:color="auto" w:fill="FFFFFF"/>
+        </w:rPr>
+        <w:t>-</w:t>
+      </w:r>
+      <w:r>
+        <w:rPr>
+          <w:rFonts w:ascii="Times New Roman" w:hAnsi="Times New Roman" w:cs="Times New Roman"/>
+          <w:color w:val="000000"/>
+          <w:sz w:val="24"/>
+          <w:szCs w:val="24"/>
+          <w:shd w:val="clear" w:color="auto" w:fill="FFFFFF"/>
+        </w:rPr>
+        <w:t xml:space="preserve"> </w:t>
+      </w:r>
+      <w:r>
+        <w:rPr>
+          <w:rFonts w:ascii="Times New Roman" w:hAnsi="Times New Roman" w:cs="Times New Roman"/>
+          <w:color w:val="000000"/>
+          <w:sz w:val="24"/>
+          <w:szCs w:val="24"/>
+          <w:shd w:val="clear" w:color="auto" w:fill="FFFFFF"/>
+        </w:rPr>
+        <w:t>Present</w:t>
       </w:r>
     </w:p>
     <w:p>
@@ -2042,7 +2056,7 @@
         <w:pStyle w:val="ListParagraph"/>
         <w:numPr>
           <w:ilvl w:val="0"/>
-          <w:numId w:val="1"/>
+          <w:numId w:val="7"/>
         </w:numPr>
         <w:spacing w:after="0" w:line="240" w:lineRule="auto"/>
         <w:jc w:val="both"/>
@@ -2062,7 +2076,40 @@
           <w:szCs w:val="24"/>
           <w:shd w:val="clear" w:color="auto" w:fill="FFFFFF"/>
         </w:rPr>
-        <w:t xml:space="preserve">Creating and fine-tuning 3D and 2D CAD Drafting using Catia V5 and Enovia V5 PLM software. </w:t>
+        <w:t xml:space="preserve">Lead the delivery of high-precision CAD drafting tasks, resulting in a </w:t>
+      </w:r>
+      <w:bookmarkStart w:id="0" w:name="_GoBack"/>
+      <w:bookmarkEnd w:id="0"/>
+      <w:r>
+        <w:rPr>
+          <w:rFonts w:ascii="Times New Roman" w:hAnsi="Times New Roman" w:cs="Times New Roman"/>
+          <w:b/>
+          <w:i/>
+          <w:sz w:val="24"/>
+          <w:szCs w:val="24"/>
+          <w:shd w:val="clear" w:color="auto" w:fill="FFFFFF"/>
+        </w:rPr>
+        <w:t>25% improvement</w:t>
+      </w:r>
+      <w:r>
+        <w:rPr>
+          <w:rFonts w:ascii="Times New Roman" w:hAnsi="Times New Roman" w:cs="Times New Roman"/>
+          <w:i/>
+          <w:sz w:val="24"/>
+          <w:szCs w:val="24"/>
+          <w:shd w:val="clear" w:color="auto" w:fill="FFFFFF"/>
+        </w:rPr>
+        <w:t xml:space="preserve"> in model quality, which was validated th</w:t>
+      </w:r>
+      <w:r>
+        <w:rPr>
+          <w:rFonts w:ascii="Times New Roman" w:hAnsi="Times New Roman" w:cs="Times New Roman"/>
+          <w:i/>
+          <w:sz w:val="24"/>
+          <w:szCs w:val="24"/>
+          <w:shd w:val="clear" w:color="auto" w:fill="FFFFFF"/>
+        </w:rPr>
+        <w:t>rough positive client feedback.</w:t>
       </w:r>
     </w:p>
     <w:p>
@@ -2070,7 +2117,7 @@
         <w:pStyle w:val="ListParagraph"/>
         <w:numPr>
           <w:ilvl w:val="0"/>
-          <w:numId w:val="1"/>
+          <w:numId w:val="7"/>
         </w:numPr>
         <w:spacing w:after="0" w:line="240" w:lineRule="auto"/>
         <w:jc w:val="both"/>
@@ -2090,86 +2137,38 @@
           <w:szCs w:val="24"/>
           <w:shd w:val="clear" w:color="auto" w:fill="FFFFFF"/>
         </w:rPr>
-        <w:t>W</w:t>
-      </w:r>
-      <w:r>
-        <w:rPr>
-          <w:rFonts w:ascii="Times New Roman" w:hAnsi="Times New Roman" w:cs="Times New Roman"/>
-          <w:i/>
-          <w:sz w:val="24"/>
-          <w:szCs w:val="24"/>
-          <w:shd w:val="clear" w:color="auto" w:fill="FFFFFF"/>
-        </w:rPr>
-        <w:t>ork</w:t>
-      </w:r>
-      <w:r>
-        <w:rPr>
-          <w:rFonts w:ascii="Times New Roman" w:hAnsi="Times New Roman" w:cs="Times New Roman"/>
-          <w:i/>
-          <w:sz w:val="24"/>
-          <w:szCs w:val="24"/>
-          <w:shd w:val="clear" w:color="auto" w:fill="FFFFFF"/>
-        </w:rPr>
-        <w:t>ed</w:t>
-      </w:r>
-      <w:r>
-        <w:rPr>
-          <w:rFonts w:ascii="Times New Roman" w:hAnsi="Times New Roman" w:cs="Times New Roman"/>
-          <w:i/>
-          <w:sz w:val="24"/>
-          <w:szCs w:val="24"/>
-          <w:shd w:val="clear" w:color="auto" w:fill="FFFFFF"/>
-        </w:rPr>
-        <w:t xml:space="preserve"> at Buildings 11 and 14 for ITER, where I carefully review 3D CAD models for any possible problems.</w:t>
-      </w:r>
-      <w:r>
-        <w:rPr>
-          <w:rFonts w:ascii="Times New Roman" w:hAnsi="Times New Roman" w:cs="Times New Roman"/>
-          <w:i/>
-          <w:sz w:val="24"/>
-          <w:szCs w:val="24"/>
-        </w:rPr>
-        <w:t xml:space="preserve"> </w:t>
-      </w:r>
-      <w:r>
-        <w:rPr>
-          <w:rFonts w:ascii="Times New Roman" w:hAnsi="Times New Roman" w:cs="Times New Roman"/>
-          <w:i/>
-          <w:sz w:val="24"/>
-          <w:szCs w:val="24"/>
-          <w:shd w:val="clear" w:color="auto" w:fill="FFFFFF"/>
-        </w:rPr>
-        <w:t xml:space="preserve">Additionally, </w:t>
-      </w:r>
-      <w:r>
-        <w:rPr>
-          <w:rFonts w:ascii="Times New Roman" w:hAnsi="Times New Roman" w:cs="Times New Roman"/>
-          <w:i/>
-          <w:sz w:val="24"/>
-          <w:szCs w:val="24"/>
-          <w:shd w:val="clear" w:color="auto" w:fill="FFFFFF"/>
-        </w:rPr>
-        <w:t>handle</w:t>
-      </w:r>
-      <w:r>
-        <w:rPr>
-          <w:rFonts w:ascii="Times New Roman" w:hAnsi="Times New Roman" w:cs="Times New Roman"/>
-          <w:i/>
-          <w:sz w:val="24"/>
-          <w:szCs w:val="24"/>
-          <w:shd w:val="clear" w:color="auto" w:fill="FFFFFF"/>
-        </w:rPr>
-        <w:t>d</w:t>
-      </w:r>
-      <w:r>
-        <w:rPr>
-          <w:rFonts w:ascii="Times New Roman" w:hAnsi="Times New Roman" w:cs="Times New Roman"/>
-          <w:i/>
-          <w:sz w:val="24"/>
-          <w:szCs w:val="24"/>
-          <w:shd w:val="clear" w:color="auto" w:fill="FFFFFF"/>
-        </w:rPr>
-        <w:t xml:space="preserve"> important paperwork like Bills of Materials (BOM) and other documentation related to the designs. This ensures everything is accurate and up to standard for ITER's needs. </w:t>
+        <w:t>Took ownership of task execution by using Excel for progress tracking, resource planning, and timeline management, ensuring that all tasks were completed and delivered on time wi</w:t>
+      </w:r>
+      <w:r>
+        <w:rPr>
+          <w:rFonts w:ascii="Times New Roman" w:hAnsi="Times New Roman" w:cs="Times New Roman"/>
+          <w:i/>
+          <w:sz w:val="24"/>
+          <w:szCs w:val="24"/>
+          <w:shd w:val="clear" w:color="auto" w:fill="FFFFFF"/>
+        </w:rPr>
+        <w:t xml:space="preserve">th </w:t>
+      </w:r>
+      <w:r>
+        <w:rPr>
+          <w:rFonts w:ascii="Times New Roman" w:hAnsi="Times New Roman" w:cs="Times New Roman"/>
+          <w:b/>
+          <w:i/>
+          <w:sz w:val="24"/>
+          <w:szCs w:val="24"/>
+          <w:shd w:val="clear" w:color="auto" w:fill="FFFFFF"/>
+        </w:rPr>
+        <w:t>100% adherence to deadlines</w:t>
+      </w:r>
+      <w:r>
+        <w:rPr>
+          <w:rFonts w:ascii="Times New Roman" w:hAnsi="Times New Roman" w:cs="Times New Roman"/>
+          <w:i/>
+          <w:sz w:val="24"/>
+          <w:szCs w:val="24"/>
+          <w:shd w:val="clear" w:color="auto" w:fill="FFFFFF"/>
+        </w:rPr>
+        <w:t>.</w:t>
       </w:r>
     </w:p>
     <w:p>
@@ -2177,7 +2176,7 @@
         <w:pStyle w:val="ListParagraph"/>
         <w:numPr>
           <w:ilvl w:val="0"/>
-          <w:numId w:val="1"/>
+          <w:numId w:val="7"/>
         </w:numPr>
         <w:spacing w:after="0" w:line="240" w:lineRule="auto"/>
         <w:jc w:val="both"/>
@@ -2197,91 +2196,150 @@
           <w:szCs w:val="24"/>
           <w:shd w:val="clear" w:color="auto" w:fill="FFFFFF"/>
         </w:rPr>
-        <w:t>Role</w:t>
-      </w:r>
-      <w:r>
-        <w:rPr>
-          <w:rFonts w:ascii="Times New Roman" w:hAnsi="Times New Roman" w:cs="Times New Roman"/>
-          <w:i/>
-          <w:sz w:val="24"/>
-          <w:szCs w:val="24"/>
-          <w:shd w:val="clear" w:color="auto" w:fill="FFFFFF"/>
-        </w:rPr>
-        <w:t xml:space="preserve"> is crucial in maintaining the quality of CAD models for ITER's operations.</w:t>
-      </w:r>
-      <w:r>
-        <w:rPr>
-          <w:rFonts w:ascii="Times New Roman" w:hAnsi="Times New Roman" w:cs="Times New Roman"/>
-          <w:i/>
-          <w:sz w:val="24"/>
-          <w:szCs w:val="24"/>
-          <w:shd w:val="clear" w:color="auto" w:fill="FFFFFF"/>
-        </w:rPr>
-        <w:t xml:space="preserve"> Received </w:t>
-      </w:r>
-      <w:r>
-        <w:rPr>
-          <w:rFonts w:ascii="Times New Roman" w:hAnsi="Times New Roman" w:cs="Times New Roman"/>
-          <w:i/>
-          <w:sz w:val="24"/>
-          <w:szCs w:val="24"/>
-          <w:shd w:val="clear" w:color="auto" w:fill="FFFFFF"/>
-        </w:rPr>
-        <w:t xml:space="preserve">appreciation </w:t>
-      </w:r>
-      <w:r>
-        <w:rPr>
-          <w:rFonts w:ascii="Times New Roman" w:hAnsi="Times New Roman" w:cs="Times New Roman"/>
-          <w:i/>
-          <w:sz w:val="24"/>
-          <w:szCs w:val="24"/>
-          <w:shd w:val="clear" w:color="auto" w:fill="FFFFFF"/>
-        </w:rPr>
-        <w:t>fro</w:t>
-      </w:r>
-      <w:r>
-        <w:rPr>
-          <w:rFonts w:ascii="Times New Roman" w:hAnsi="Times New Roman" w:cs="Times New Roman"/>
-          <w:i/>
-          <w:sz w:val="24"/>
-          <w:szCs w:val="24"/>
-          <w:shd w:val="clear" w:color="auto" w:fill="FFFFFF"/>
-        </w:rPr>
-        <w:t>m</w:t>
-      </w:r>
-      <w:r>
-        <w:rPr>
-          <w:rFonts w:ascii="Times New Roman" w:hAnsi="Times New Roman" w:cs="Times New Roman"/>
-          <w:i/>
-          <w:sz w:val="24"/>
-          <w:szCs w:val="24"/>
-          <w:shd w:val="clear" w:color="auto" w:fill="FFFFFF"/>
-        </w:rPr>
-        <w:t xml:space="preserve"> client for quality work</w:t>
-      </w:r>
-      <w:r>
-        <w:rPr>
-          <w:rFonts w:ascii="Times New Roman" w:hAnsi="Times New Roman" w:cs="Times New Roman"/>
-          <w:i/>
-          <w:sz w:val="24"/>
-          <w:szCs w:val="24"/>
-          <w:shd w:val="clear" w:color="auto" w:fill="FFFFFF"/>
-        </w:rPr>
-        <w:t xml:space="preserve"> that increased quality work by 25%</w:t>
-      </w:r>
-      <w:r>
-        <w:rPr>
-          <w:rFonts w:ascii="Times New Roman" w:hAnsi="Times New Roman" w:cs="Times New Roman"/>
-          <w:i/>
-          <w:sz w:val="24"/>
-          <w:szCs w:val="24"/>
-          <w:shd w:val="clear" w:color="auto" w:fill="FFFFFF"/>
-        </w:rPr>
-        <w:t>.</w:t>
-      </w:r>
-    </w:p>
-    <w:p>
-      <w:pPr>
+        <w:t xml:space="preserve">Acted as a key point of coordination between the design and documentation teams, streamlining workflows and </w:t>
+      </w:r>
+      <w:r>
+        <w:rPr>
+          <w:rFonts w:ascii="Times New Roman" w:hAnsi="Times New Roman" w:cs="Times New Roman"/>
+          <w:b/>
+          <w:i/>
+          <w:sz w:val="24"/>
+          <w:szCs w:val="24"/>
+          <w:shd w:val="clear" w:color="auto" w:fill="FFFFFF"/>
+        </w:rPr>
+        <w:t>improving team efficiency by 30%</w:t>
+      </w:r>
+      <w:r>
+        <w:rPr>
+          <w:rFonts w:ascii="Times New Roman" w:hAnsi="Times New Roman" w:cs="Times New Roman"/>
+          <w:i/>
+          <w:sz w:val="24"/>
+          <w:szCs w:val="24"/>
+          <w:shd w:val="clear" w:color="auto" w:fill="FFFFFF"/>
+        </w:rPr>
+        <w:t>, ultimately re</w:t>
+      </w:r>
+      <w:r>
+        <w:rPr>
+          <w:rFonts w:ascii="Times New Roman" w:hAnsi="Times New Roman" w:cs="Times New Roman"/>
+          <w:i/>
+          <w:sz w:val="24"/>
+          <w:szCs w:val="24"/>
+          <w:shd w:val="clear" w:color="auto" w:fill="FFFFFF"/>
+        </w:rPr>
+        <w:t>ducing project turnaround time.</w:t>
+      </w:r>
+    </w:p>
+    <w:p>
+      <w:pPr>
+        <w:pStyle w:val="ListParagraph"/>
+        <w:numPr>
+          <w:ilvl w:val="0"/>
+          <w:numId w:val="7"/>
+        </w:numPr>
+        <w:spacing w:after="0" w:line="240" w:lineRule="auto"/>
+        <w:jc w:val="both"/>
+        <w:rPr>
+          <w:rFonts w:ascii="Times New Roman" w:hAnsi="Times New Roman" w:cs="Times New Roman"/>
+          <w:i/>
+          <w:sz w:val="24"/>
+          <w:szCs w:val="24"/>
+          <w:shd w:val="clear" w:color="auto" w:fill="FFFFFF"/>
+        </w:rPr>
+      </w:pPr>
+      <w:r>
+        <w:rPr>
+          <w:rFonts w:ascii="Times New Roman" w:hAnsi="Times New Roman" w:cs="Times New Roman"/>
+          <w:i/>
+          <w:sz w:val="24"/>
+          <w:szCs w:val="24"/>
+          <w:shd w:val="clear" w:color="auto" w:fill="FFFFFF"/>
+        </w:rPr>
+        <w:t xml:space="preserve">Consistently delivered high-quality work on schedule, </w:t>
+      </w:r>
+      <w:r>
+        <w:rPr>
+          <w:rFonts w:ascii="Times New Roman" w:hAnsi="Times New Roman" w:cs="Times New Roman"/>
+          <w:b/>
+          <w:i/>
+          <w:sz w:val="24"/>
+          <w:szCs w:val="24"/>
+          <w:shd w:val="clear" w:color="auto" w:fill="FFFFFF"/>
+        </w:rPr>
+        <w:t>earning client appreciation for attention to detail</w:t>
+      </w:r>
+      <w:r>
+        <w:rPr>
+          <w:rFonts w:ascii="Times New Roman" w:hAnsi="Times New Roman" w:cs="Times New Roman"/>
+          <w:i/>
+          <w:sz w:val="24"/>
+          <w:szCs w:val="24"/>
+          <w:shd w:val="clear" w:color="auto" w:fill="FFFFFF"/>
+        </w:rPr>
+        <w:t xml:space="preserve"> and demonstrating strong accountabilit</w:t>
+      </w:r>
+      <w:r>
+        <w:rPr>
+          <w:rFonts w:ascii="Times New Roman" w:hAnsi="Times New Roman" w:cs="Times New Roman"/>
+          <w:i/>
+          <w:sz w:val="24"/>
+          <w:szCs w:val="24"/>
+          <w:shd w:val="clear" w:color="auto" w:fill="FFFFFF"/>
+        </w:rPr>
+        <w:t>y and ownership over the tasks.</w:t>
+      </w:r>
+    </w:p>
+    <w:p>
+      <w:pPr>
+        <w:pStyle w:val="ListParagraph"/>
+        <w:numPr>
+          <w:ilvl w:val="0"/>
+          <w:numId w:val="7"/>
+        </w:numPr>
+        <w:spacing w:after="0" w:line="240" w:lineRule="auto"/>
+        <w:jc w:val="both"/>
+        <w:rPr>
+          <w:rFonts w:ascii="Times New Roman" w:hAnsi="Times New Roman" w:cs="Times New Roman"/>
+          <w:sz w:val="24"/>
+          <w:szCs w:val="24"/>
+          <w:shd w:val="clear" w:color="auto" w:fill="FFFFFF"/>
+        </w:rPr>
+      </w:pPr>
+      <w:r>
+        <w:rPr>
+          <w:rFonts w:ascii="Times New Roman" w:hAnsi="Times New Roman" w:cs="Times New Roman"/>
+          <w:i/>
+          <w:sz w:val="24"/>
+          <w:szCs w:val="24"/>
+          <w:shd w:val="clear" w:color="auto" w:fill="FFFFFF"/>
+        </w:rPr>
+        <w:t xml:space="preserve">Managed project timelines and resources effectively, overseeing multiple tasks simultaneously and ensuring </w:t>
+      </w:r>
+      <w:r>
+        <w:rPr>
+          <w:rFonts w:ascii="Times New Roman" w:hAnsi="Times New Roman" w:cs="Times New Roman"/>
+          <w:b/>
+          <w:i/>
+          <w:sz w:val="24"/>
+          <w:szCs w:val="24"/>
+          <w:shd w:val="clear" w:color="auto" w:fill="FFFFFF"/>
+        </w:rPr>
+        <w:t>smooth collaboration across teams</w:t>
+      </w:r>
+      <w:r>
+        <w:rPr>
+          <w:rFonts w:ascii="Times New Roman" w:hAnsi="Times New Roman" w:cs="Times New Roman"/>
+          <w:i/>
+          <w:sz w:val="24"/>
+          <w:szCs w:val="24"/>
+          <w:shd w:val="clear" w:color="auto" w:fill="FFFFFF"/>
+        </w:rPr>
+        <w:t>, which contributed to the successful and timely completion of projects.</w:t>
+      </w:r>
+    </w:p>
+    <w:p>
+      <w:pPr>
+        <w:pStyle w:val="ListParagraph"/>
         <w:spacing w:after="0" w:line="240" w:lineRule="auto"/>
         <w:jc w:val="both"/>
         <w:rPr>
@@ -2757,6 +2815,257 @@
           <w:rFonts w:ascii="Times New Roman" w:hAnsi="Times New Roman" w:cs="Times New Roman"/>
           <w:sz w:val="24"/>
           <w:szCs w:val="24"/>
+          <w:shd w:val="clear" w:color="auto" w:fill="FFFFFF"/>
+        </w:rPr>
+      </w:pPr>
+    </w:p>
+    <w:p>
+      <w:pPr>
+        <w:spacing w:after="0" w:line="240" w:lineRule="auto"/>
+        <w:jc w:val="both"/>
+        <w:rPr>
+          <w:rFonts w:ascii="Times New Roman" w:hAnsi="Times New Roman" w:cs="Times New Roman"/>
+          <w:b/>
+          <w:sz w:val="24"/>
+          <w:szCs w:val="24"/>
+          <w:shd w:val="clear" w:color="auto" w:fill="FFFFFF"/>
+        </w:rPr>
+      </w:pPr>
+    </w:p>
+    <w:p>
+      <w:pPr>
+        <w:spacing w:after="0" w:line="240" w:lineRule="auto"/>
+        <w:jc w:val="both"/>
+        <w:rPr>
+          <w:rFonts w:ascii="Times New Roman" w:hAnsi="Times New Roman" w:cs="Times New Roman"/>
+          <w:b/>
+          <w:sz w:val="24"/>
+          <w:szCs w:val="24"/>
+          <w:shd w:val="clear" w:color="auto" w:fill="FFFFFF"/>
+        </w:rPr>
+      </w:pPr>
+    </w:p>
+    <w:p>
+      <w:pPr>
+        <w:spacing w:after="0" w:line="240" w:lineRule="auto"/>
+        <w:jc w:val="both"/>
+        <w:rPr>
+          <w:rFonts w:ascii="Times New Roman" w:hAnsi="Times New Roman" w:cs="Times New Roman"/>
+          <w:b/>
+          <w:sz w:val="24"/>
+          <w:szCs w:val="24"/>
+          <w:shd w:val="clear" w:color="auto" w:fill="FFFFFF"/>
+        </w:rPr>
+      </w:pPr>
+    </w:p>
+    <w:p>
+      <w:pPr>
+        <w:spacing w:after="0" w:line="240" w:lineRule="auto"/>
+        <w:jc w:val="both"/>
+        <w:rPr>
+          <w:rFonts w:ascii="Times New Roman" w:hAnsi="Times New Roman" w:cs="Times New Roman"/>
+          <w:b/>
+          <w:sz w:val="24"/>
+          <w:szCs w:val="24"/>
+          <w:shd w:val="clear" w:color="auto" w:fill="FFFFFF"/>
+        </w:rPr>
+      </w:pPr>
+    </w:p>
+    <w:p>
+      <w:pPr>
+        <w:spacing w:after="0" w:line="240" w:lineRule="auto"/>
+        <w:jc w:val="both"/>
+        <w:rPr>
+          <w:rFonts w:ascii="Times New Roman" w:hAnsi="Times New Roman" w:cs="Times New Roman"/>
+          <w:b/>
+          <w:sz w:val="24"/>
+          <w:szCs w:val="24"/>
+          <w:shd w:val="clear" w:color="auto" w:fill="FFFFFF"/>
+        </w:rPr>
+      </w:pPr>
+    </w:p>
+    <w:p>
+      <w:pPr>
+        <w:spacing w:after="0" w:line="240" w:lineRule="auto"/>
+        <w:jc w:val="both"/>
+        <w:rPr>
+          <w:rFonts w:ascii="Times New Roman" w:hAnsi="Times New Roman" w:cs="Times New Roman"/>
+          <w:b/>
+          <w:sz w:val="24"/>
+          <w:szCs w:val="24"/>
+          <w:shd w:val="clear" w:color="auto" w:fill="FFFFFF"/>
+        </w:rPr>
+      </w:pPr>
+    </w:p>
+    <w:p>
+      <w:pPr>
+        <w:spacing w:after="0" w:line="240" w:lineRule="auto"/>
+        <w:jc w:val="both"/>
+        <w:rPr>
+          <w:rFonts w:ascii="Times New Roman" w:hAnsi="Times New Roman" w:cs="Times New Roman"/>
+          <w:b/>
+          <w:sz w:val="24"/>
+          <w:szCs w:val="24"/>
+          <w:shd w:val="clear" w:color="auto" w:fill="FFFFFF"/>
+        </w:rPr>
+      </w:pPr>
+      <w:r>
+        <w:rPr>
+          <w:rFonts w:ascii="Times New Roman" w:hAnsi="Times New Roman" w:cs="Times New Roman"/>
+          <w:b/>
+          <w:sz w:val="24"/>
+          <w:szCs w:val="24"/>
+          <w:shd w:val="clear" w:color="auto" w:fill="FFFFFF"/>
+        </w:rPr>
+        <w:lastRenderedPageBreak/>
+        <w:t>RESEARCH PAPER</w:t>
+      </w:r>
+    </w:p>
+    <w:p>
+      <w:pPr>
+        <w:spacing w:after="0" w:line="240" w:lineRule="auto"/>
+        <w:jc w:val="both"/>
+        <w:rPr>
+          <w:rFonts w:ascii="Times New Roman" w:hAnsi="Times New Roman" w:cs="Times New Roman"/>
+          <w:b/>
+          <w:sz w:val="24"/>
+          <w:szCs w:val="24"/>
+          <w:shd w:val="clear" w:color="auto" w:fill="FFFFFF"/>
+        </w:rPr>
+      </w:pPr>
+    </w:p>
+    <w:p>
+      <w:pPr>
+        <w:spacing w:after="0" w:line="240" w:lineRule="auto"/>
+        <w:jc w:val="both"/>
+        <w:rPr>
+          <w:rFonts w:ascii="Times New Roman" w:hAnsi="Times New Roman" w:cs="Times New Roman"/>
+          <w:color w:val="000000"/>
+          <w:sz w:val="24"/>
+          <w:szCs w:val="24"/>
+          <w:shd w:val="clear" w:color="auto" w:fill="FFFFFF"/>
+        </w:rPr>
+      </w:pPr>
+      <w:r>
+        <w:rPr>
+          <w:rFonts w:ascii="Times New Roman" w:hAnsi="Times New Roman" w:cs="Times New Roman"/>
+          <w:color w:val="000000"/>
+          <w:sz w:val="24"/>
+          <w:szCs w:val="24"/>
+          <w:shd w:val="clear" w:color="auto" w:fill="FFFFFF"/>
+        </w:rPr>
+        <w:t>FEM Analysis on Rein</w:t>
+      </w:r>
+      <w:r>
+        <w:rPr>
+          <w:rFonts w:ascii="Times New Roman" w:hAnsi="Times New Roman" w:cs="Times New Roman"/>
+          <w:color w:val="000000"/>
+          <w:sz w:val="24"/>
+          <w:szCs w:val="24"/>
+          <w:shd w:val="clear" w:color="auto" w:fill="FFFFFF"/>
+        </w:rPr>
+        <w:t>forcement bar</w:t>
+      </w:r>
+      <w:r>
+        <w:rPr>
+          <w:rFonts w:ascii="Times New Roman" w:hAnsi="Times New Roman" w:cs="Times New Roman"/>
+          <w:color w:val="000000"/>
+          <w:sz w:val="24"/>
+          <w:szCs w:val="24"/>
+          <w:shd w:val="clear" w:color="auto" w:fill="FFFFFF"/>
+        </w:rPr>
+        <w:t xml:space="preserve"> Bending Machine (IJIRAE) (APAE10090)</w:t>
+      </w:r>
+      <w:r>
+        <w:rPr>
+          <w:rFonts w:ascii="Times New Roman" w:hAnsi="Times New Roman" w:cs="Times New Roman"/>
+          <w:color w:val="000000"/>
+          <w:sz w:val="24"/>
+          <w:szCs w:val="24"/>
+          <w:shd w:val="clear" w:color="auto" w:fill="FFFFFF"/>
+        </w:rPr>
+        <w:t xml:space="preserve"> </w:t>
+      </w:r>
+      <w:r>
+        <w:rPr>
+          <w:rFonts w:ascii="Times New Roman" w:hAnsi="Times New Roman" w:cs="Times New Roman"/>
+          <w:color w:val="000000"/>
+          <w:sz w:val="24"/>
+          <w:szCs w:val="24"/>
+          <w:shd w:val="clear" w:color="auto" w:fill="FFFFFF"/>
+        </w:rPr>
+        <w:tab/>
+      </w:r>
+      <w:r>
+        <w:rPr>
+          <w:rFonts w:ascii="Times New Roman" w:hAnsi="Times New Roman" w:cs="Times New Roman"/>
+          <w:color w:val="000000"/>
+          <w:sz w:val="24"/>
+          <w:szCs w:val="24"/>
+          <w:shd w:val="clear" w:color="auto" w:fill="FFFFFF"/>
+        </w:rPr>
+        <w:tab/>
+      </w:r>
+      <w:r>
+        <w:rPr>
+          <w:rFonts w:ascii="Times New Roman" w:hAnsi="Times New Roman" w:cs="Times New Roman"/>
+          <w:color w:val="000000"/>
+          <w:sz w:val="24"/>
+          <w:szCs w:val="24"/>
+          <w:shd w:val="clear" w:color="auto" w:fill="FFFFFF"/>
+        </w:rPr>
+        <w:tab/>
+        <w:t>March - 2015</w:t>
+      </w:r>
+    </w:p>
+    <w:p>
+      <w:pPr>
+        <w:spacing w:after="0" w:line="240" w:lineRule="auto"/>
+        <w:jc w:val="both"/>
+        <w:rPr>
+          <w:rFonts w:ascii="Times New Roman" w:hAnsi="Times New Roman" w:cs="Times New Roman"/>
+          <w:color w:val="000000"/>
+          <w:sz w:val="24"/>
+          <w:szCs w:val="24"/>
+          <w:shd w:val="clear" w:color="auto" w:fill="FFFFFF"/>
+        </w:rPr>
+      </w:pPr>
+    </w:p>
+    <w:p>
+      <w:pPr>
+        <w:spacing w:after="0" w:line="240" w:lineRule="auto"/>
+        <w:jc w:val="both"/>
+        <w:rPr>
+          <w:rFonts w:ascii="Times New Roman" w:hAnsi="Times New Roman" w:cs="Times New Roman"/>
+          <w:i/>
+          <w:color w:val="000000"/>
+          <w:sz w:val="24"/>
+          <w:szCs w:val="24"/>
+          <w:shd w:val="clear" w:color="auto" w:fill="FFFFFF"/>
+        </w:rPr>
+      </w:pPr>
+      <w:r>
+        <w:rPr>
+          <w:rFonts w:ascii="Times New Roman" w:hAnsi="Times New Roman" w:cs="Times New Roman"/>
+          <w:i/>
+          <w:color w:val="000000"/>
+          <w:sz w:val="24"/>
+          <w:szCs w:val="24"/>
+          <w:shd w:val="clear" w:color="auto" w:fill="FFFFFF"/>
+        </w:rPr>
+        <w:t>Finite element method is numerical technique for finding approximate solutions to boundary value problems for partial differential equations. It uses subdivision of whole problem into simpler parts, called finite elements, and variational methods from calculus of variations to solve problems by minimizing an associated error function.</w:t>
+      </w:r>
+    </w:p>
+    <w:p>
+      <w:pPr>
+        <w:spacing w:after="0" w:line="240" w:lineRule="auto"/>
+        <w:jc w:val="both"/>
+        <w:rPr>
+          <w:rFonts w:ascii="Ubuntu" w:hAnsi="Ubuntu"/>
+          <w:i/>
+          <w:color w:val="000000"/>
+          <w:sz w:val="21"/>
+          <w:szCs w:val="21"/>
           <w:shd w:val="clear" w:color="auto" w:fill="FFFFFF"/>
         </w:rPr>
       </w:pPr>
@@ -2774,10 +3083,10 @@
               <wp:anchor distT="0" distB="0" distL="114300" distR="114300" simplePos="0" relativeHeight="251663360" behindDoc="0" locked="0" layoutInCell="1" allowOverlap="1" wp14:anchorId="679177BC" wp14:editId="52AB4B53">
                 <wp:simplePos x="0" y="0"/>
                 <wp:positionH relativeFrom="page">
-                  <wp:posOffset>-333338</wp:posOffset>
+                  <wp:posOffset>-2540</wp:posOffset>
                 </wp:positionH>
                 <wp:positionV relativeFrom="paragraph">
-                  <wp:posOffset>48260</wp:posOffset>
+                  <wp:posOffset>81915</wp:posOffset>
                 </wp:positionV>
                 <wp:extent cx="7902388" cy="0"/>
                 <wp:effectExtent l="0" t="0" r="22860" b="19050"/>
@@ -2831,7 +3140,7 @@
           </mc:Choice>
           <mc:Fallback>
             <w:pict>
-              <v:line w14:anchorId="5203F21E" id="Straight Connector 3" o:spid="_x0000_s1026" style="position:absolute;z-index:251663360;visibility:visible;mso-wrap-style:square;mso-width-percent:0;mso-height-percent:0;mso-wrap-distance-left:9pt;mso-wrap-distance-top:0;mso-wrap-distance-right:9pt;mso-wrap-distance-bottom:0;mso-position-horizontal:absolute;mso-position-horizontal-relative:page;mso-position-vertical:absolute;mso-position-vertical-relative:text;mso-width-percent:0;mso-height-percent:0;mso-width-relative:margin;mso-height-relative:margin" from="-26.25pt,3.8pt" to="596pt,3.8pt" o:gfxdata="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" strokecolor="black [3213]" strokeweight=".5pt">
+              <v:line w14:anchorId="455D10D1" id="Straight Connector 3" o:spid="_x0000_s1026" style="position:absolute;z-index:251663360;visibility:visible;mso-wrap-style:square;mso-width-percent:0;mso-height-percent:0;mso-wrap-distance-left:9pt;mso-wrap-distance-top:0;mso-wrap-distance-right:9pt;mso-wrap-distance-bottom:0;mso-position-horizontal:absolute;mso-position-horizontal-relative:page;mso-position-vertical:absolute;mso-position-vertical-relative:text;mso-width-percent:0;mso-height-percent:0;mso-width-relative:margin;mso-height-relative:margin" from="-.2pt,6.45pt" to="622.05pt,6.45pt" o:gfxdata="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" strokecolor="black [3213]" strokeweight=".5pt">
                 <v:stroke joinstyle="miter"/>
                 <w10:wrap anchorx="page"/>
               </v:line>
@@ -2860,283 +3169,374 @@
           <w:szCs w:val="24"/>
           <w:shd w:val="clear" w:color="auto" w:fill="FFFFFF"/>
         </w:rPr>
-        <w:t>RESEARCH PAPER</w:t>
-      </w:r>
-    </w:p>
-    <w:p>
-      <w:pPr>
-        <w:spacing w:after="0" w:line="240" w:lineRule="auto"/>
-        <w:jc w:val="both"/>
+        <w:t>HACKATHON</w:t>
+      </w:r>
+    </w:p>
+    <w:p>
+      <w:pPr>
+        <w:spacing w:after="0" w:line="240" w:lineRule="auto"/>
+        <w:jc w:val="both"/>
+        <w:rPr>
+          <w:rFonts w:ascii="Times New Roman" w:hAnsi="Times New Roman" w:cs="Times New Roman"/>
+          <w:sz w:val="24"/>
+          <w:szCs w:val="24"/>
+          <w:shd w:val="clear" w:color="auto" w:fill="FFFFFF"/>
+        </w:rPr>
+      </w:pPr>
+    </w:p>
+    <w:p>
+      <w:pPr>
+        <w:spacing w:after="0" w:line="240" w:lineRule="auto"/>
+        <w:jc w:val="both"/>
+        <w:rPr>
+          <w:rFonts w:ascii="Times New Roman" w:hAnsi="Times New Roman" w:cs="Times New Roman"/>
+          <w:bCs/>
+          <w:sz w:val="24"/>
+          <w:szCs w:val="24"/>
+          <w:u w:val="single"/>
+          <w:shd w:val="clear" w:color="auto" w:fill="FFFFFF"/>
+        </w:rPr>
+      </w:pPr>
+      <w:r>
+        <w:rPr>
+          <w:rFonts w:ascii="Times New Roman" w:hAnsi="Times New Roman" w:cs="Times New Roman"/>
+          <w:bCs/>
+          <w:sz w:val="24"/>
+          <w:szCs w:val="24"/>
+          <w:u w:val="single"/>
+          <w:shd w:val="clear" w:color="auto" w:fill="FFFFFF"/>
+        </w:rPr>
+        <w:t>Predict the Price of houses in Bengaluru city</w:t>
+      </w:r>
+    </w:p>
+    <w:p>
+      <w:pPr>
+        <w:spacing w:after="0" w:line="240" w:lineRule="auto"/>
+        <w:ind w:firstLine="720"/>
+        <w:jc w:val="both"/>
+        <w:rPr>
+          <w:rFonts w:ascii="Times New Roman" w:hAnsi="Times New Roman" w:cs="Times New Roman"/>
+          <w:i/>
+          <w:sz w:val="24"/>
+          <w:szCs w:val="24"/>
+          <w:shd w:val="clear" w:color="auto" w:fill="FFFFFF"/>
+        </w:rPr>
+      </w:pPr>
+      <w:r>
+        <w:rPr>
+          <w:rFonts w:ascii="Times New Roman" w:hAnsi="Times New Roman" w:cs="Times New Roman"/>
+          <w:i/>
+          <w:sz w:val="24"/>
+          <w:szCs w:val="24"/>
+          <w:shd w:val="clear" w:color="auto" w:fill="FFFFFF"/>
+        </w:rPr>
+        <w:t xml:space="preserve">In this Hackathon, I demonstrated advanced feature engineering and regression modeling skills </w:t>
+      </w:r>
+      <w:r>
         <w:rPr>
           <w:rFonts w:ascii="Times New Roman" w:hAnsi="Times New Roman" w:cs="Times New Roman"/>
           <w:b/>
-          <w:sz w:val="24"/>
-          <w:szCs w:val="24"/>
-          <w:shd w:val="clear" w:color="auto" w:fill="FFFFFF"/>
-        </w:rPr>
-      </w:pPr>
-    </w:p>
-    <w:p>
-      <w:pPr>
-        <w:spacing w:after="0" w:line="240" w:lineRule="auto"/>
-        <w:jc w:val="both"/>
-        <w:rPr>
-          <w:rFonts w:ascii="Times New Roman" w:hAnsi="Times New Roman" w:cs="Times New Roman"/>
-          <w:color w:val="000000"/>
-          <w:sz w:val="24"/>
-          <w:szCs w:val="24"/>
-          <w:shd w:val="clear" w:color="auto" w:fill="FFFFFF"/>
-        </w:rPr>
-      </w:pPr>
-      <w:r>
-        <w:rPr>
-          <w:rFonts w:ascii="Times New Roman" w:hAnsi="Times New Roman" w:cs="Times New Roman"/>
-          <w:color w:val="000000"/>
-          <w:sz w:val="24"/>
-          <w:szCs w:val="24"/>
-          <w:shd w:val="clear" w:color="auto" w:fill="FFFFFF"/>
-        </w:rPr>
-        <w:t>FEM Analysis on Rein</w:t>
-      </w:r>
-      <w:r>
-        <w:rPr>
-          <w:rFonts w:ascii="Times New Roman" w:hAnsi="Times New Roman" w:cs="Times New Roman"/>
-          <w:color w:val="000000"/>
-          <w:sz w:val="24"/>
-          <w:szCs w:val="24"/>
-          <w:shd w:val="clear" w:color="auto" w:fill="FFFFFF"/>
-        </w:rPr>
-        <w:t>forcement bar</w:t>
-      </w:r>
-      <w:r>
-        <w:rPr>
-          <w:rFonts w:ascii="Times New Roman" w:hAnsi="Times New Roman" w:cs="Times New Roman"/>
-          <w:color w:val="000000"/>
-          <w:sz w:val="24"/>
-          <w:szCs w:val="24"/>
-          <w:shd w:val="clear" w:color="auto" w:fill="FFFFFF"/>
-        </w:rPr>
-        <w:t xml:space="preserve"> Bending Machine (IJIRAE) (APAE10090)</w:t>
-      </w:r>
-      <w:r>
-        <w:rPr>
-          <w:rFonts w:ascii="Times New Roman" w:hAnsi="Times New Roman" w:cs="Times New Roman"/>
-          <w:color w:val="000000"/>
-          <w:sz w:val="24"/>
-          <w:szCs w:val="24"/>
-          <w:shd w:val="clear" w:color="auto" w:fill="FFFFFF"/>
-        </w:rPr>
-        <w:t xml:space="preserve"> </w:t>
-      </w:r>
-      <w:r>
-        <w:rPr>
-          <w:rFonts w:ascii="Times New Roman" w:hAnsi="Times New Roman" w:cs="Times New Roman"/>
-          <w:color w:val="000000"/>
-          <w:sz w:val="24"/>
-          <w:szCs w:val="24"/>
-          <w:shd w:val="clear" w:color="auto" w:fill="FFFFFF"/>
-        </w:rPr>
-        <w:tab/>
-      </w:r>
-      <w:r>
-        <w:rPr>
-          <w:rFonts w:ascii="Times New Roman" w:hAnsi="Times New Roman" w:cs="Times New Roman"/>
-          <w:color w:val="000000"/>
-          <w:sz w:val="24"/>
-          <w:szCs w:val="24"/>
-          <w:shd w:val="clear" w:color="auto" w:fill="FFFFFF"/>
-        </w:rPr>
-        <w:tab/>
-      </w:r>
-      <w:r>
-        <w:rPr>
-          <w:rFonts w:ascii="Times New Roman" w:hAnsi="Times New Roman" w:cs="Times New Roman"/>
-          <w:color w:val="000000"/>
-          <w:sz w:val="24"/>
-          <w:szCs w:val="24"/>
-          <w:shd w:val="clear" w:color="auto" w:fill="FFFFFF"/>
-        </w:rPr>
-        <w:tab/>
-        <w:t>March - 2015</w:t>
-      </w:r>
-    </w:p>
-    <w:p>
-      <w:pPr>
-        <w:spacing w:after="0" w:line="240" w:lineRule="auto"/>
-        <w:jc w:val="both"/>
-        <w:rPr>
-          <w:rFonts w:ascii="Times New Roman" w:hAnsi="Times New Roman" w:cs="Times New Roman"/>
-          <w:color w:val="000000"/>
-          <w:sz w:val="24"/>
-          <w:szCs w:val="24"/>
-          <w:shd w:val="clear" w:color="auto" w:fill="FFFFFF"/>
-        </w:rPr>
-      </w:pPr>
-    </w:p>
-    <w:p>
-      <w:pPr>
-        <w:spacing w:after="0" w:line="240" w:lineRule="auto"/>
-        <w:jc w:val="both"/>
-        <w:rPr>
-          <w:rFonts w:ascii="Times New Roman" w:hAnsi="Times New Roman" w:cs="Times New Roman"/>
-          <w:i/>
-          <w:color w:val="000000"/>
-          <w:sz w:val="24"/>
-          <w:szCs w:val="24"/>
-          <w:shd w:val="clear" w:color="auto" w:fill="FFFFFF"/>
-        </w:rPr>
-      </w:pPr>
-      <w:r>
-        <w:rPr>
-          <w:rFonts w:ascii="Times New Roman" w:hAnsi="Times New Roman" w:cs="Times New Roman"/>
-          <w:i/>
-          <w:color w:val="000000"/>
-          <w:sz w:val="24"/>
-          <w:szCs w:val="24"/>
-          <w:shd w:val="clear" w:color="auto" w:fill="FFFFFF"/>
-        </w:rPr>
-        <w:t>Finite element method is numerical technique for finding approximate solutions to boundary value problems for partial differential equations. It uses subdivision of whole problem into simpler parts, called finite elements, and variational methods from calculus of variations to solve problems by minimizing an associated error function.</w:t>
-      </w:r>
-    </w:p>
-    <w:p>
-      <w:pPr>
-        <w:spacing w:after="0" w:line="240" w:lineRule="auto"/>
-        <w:jc w:val="both"/>
-        <w:rPr>
-          <w:rFonts w:ascii="Ubuntu" w:hAnsi="Ubuntu"/>
-          <w:i/>
-          <w:color w:val="000000"/>
-          <w:sz w:val="21"/>
-          <w:szCs w:val="21"/>
-          <w:shd w:val="clear" w:color="auto" w:fill="FFFFFF"/>
-        </w:rPr>
-      </w:pPr>
-    </w:p>
-    <w:p>
-      <w:pPr>
-        <w:spacing w:after="0" w:line="240" w:lineRule="auto"/>
-        <w:jc w:val="both"/>
-        <w:rPr>
-          <w:rFonts w:ascii="Ubuntu" w:hAnsi="Ubuntu"/>
-          <w:i/>
-          <w:color w:val="000000"/>
-          <w:sz w:val="21"/>
-          <w:szCs w:val="21"/>
-          <w:shd w:val="clear" w:color="auto" w:fill="FFFFFF"/>
-        </w:rPr>
-      </w:pPr>
-    </w:p>
-    <w:p>
-      <w:pPr>
-        <w:spacing w:after="0" w:line="240" w:lineRule="auto"/>
-        <w:jc w:val="both"/>
-        <w:rPr>
-          <w:rFonts w:ascii="Ubuntu" w:hAnsi="Ubuntu"/>
-          <w:i/>
-          <w:color w:val="000000"/>
-          <w:sz w:val="21"/>
-          <w:szCs w:val="21"/>
-          <w:shd w:val="clear" w:color="auto" w:fill="FFFFFF"/>
-        </w:rPr>
-      </w:pPr>
-    </w:p>
-    <w:p>
-      <w:pPr>
-        <w:spacing w:after="0" w:line="240" w:lineRule="auto"/>
-        <w:jc w:val="both"/>
-        <w:rPr>
-          <w:rFonts w:ascii="Ubuntu" w:hAnsi="Ubuntu"/>
-          <w:color w:val="000000"/>
-          <w:sz w:val="21"/>
-          <w:szCs w:val="21"/>
-          <w:shd w:val="clear" w:color="auto" w:fill="FFFFFF"/>
-        </w:rPr>
-      </w:pPr>
-    </w:p>
-    <w:p>
-      <w:pPr>
-        <w:spacing w:after="0" w:line="240" w:lineRule="auto"/>
-        <w:jc w:val="both"/>
+          <w:i/>
+          <w:sz w:val="24"/>
+          <w:szCs w:val="24"/>
+          <w:shd w:val="clear" w:color="auto" w:fill="FFFFFF"/>
+        </w:rPr>
+        <w:t>to predict house prices in Bengaluru</w:t>
+      </w:r>
+      <w:r>
+        <w:rPr>
+          <w:rFonts w:ascii="Times New Roman" w:hAnsi="Times New Roman" w:cs="Times New Roman"/>
+          <w:i/>
+          <w:sz w:val="24"/>
+          <w:szCs w:val="24"/>
+          <w:shd w:val="clear" w:color="auto" w:fill="FFFFFF"/>
+        </w:rPr>
+        <w:t xml:space="preserve">. Using a dataset containing diverse features related </w:t>
+      </w:r>
+      <w:r>
+        <w:rPr>
+          <w:rFonts w:ascii="Times New Roman" w:hAnsi="Times New Roman" w:cs="Times New Roman"/>
+          <w:i/>
+          <w:sz w:val="24"/>
+          <w:szCs w:val="24"/>
+          <w:shd w:val="clear" w:color="auto" w:fill="FFFFFF"/>
+        </w:rPr>
+        <w:t>to property characteristics, B</w:t>
+      </w:r>
+      <w:r>
+        <w:rPr>
+          <w:rFonts w:ascii="Times New Roman" w:hAnsi="Times New Roman" w:cs="Times New Roman"/>
+          <w:i/>
+          <w:sz w:val="24"/>
+          <w:szCs w:val="24"/>
+          <w:shd w:val="clear" w:color="auto" w:fill="FFFFFF"/>
+        </w:rPr>
+        <w:t xml:space="preserve">uilt multiple regression models, including </w:t>
+      </w:r>
+      <w:r>
         <w:rPr>
           <w:rFonts w:ascii="Times New Roman" w:hAnsi="Times New Roman" w:cs="Times New Roman"/>
           <w:b/>
-          <w:sz w:val="24"/>
-          <w:szCs w:val="24"/>
-          <w:shd w:val="clear" w:color="auto" w:fill="FFFFFF"/>
-        </w:rPr>
-      </w:pPr>
-    </w:p>
-    <w:p>
-      <w:pPr>
-        <w:spacing w:after="0" w:line="240" w:lineRule="auto"/>
-        <w:jc w:val="both"/>
+          <w:i/>
+          <w:sz w:val="24"/>
+          <w:szCs w:val="24"/>
+          <w:shd w:val="clear" w:color="auto" w:fill="FFFFFF"/>
+        </w:rPr>
+        <w:t>Linear Regression</w:t>
+      </w:r>
+      <w:r>
+        <w:rPr>
+          <w:rFonts w:ascii="Times New Roman" w:hAnsi="Times New Roman" w:cs="Times New Roman"/>
+          <w:i/>
+          <w:sz w:val="24"/>
+          <w:szCs w:val="24"/>
+          <w:shd w:val="clear" w:color="auto" w:fill="FFFFFF"/>
+        </w:rPr>
+        <w:t xml:space="preserve">, </w:t>
+      </w:r>
+      <w:r>
         <w:rPr>
           <w:rFonts w:ascii="Times New Roman" w:hAnsi="Times New Roman" w:cs="Times New Roman"/>
           <w:b/>
-          <w:sz w:val="24"/>
-          <w:szCs w:val="24"/>
-          <w:shd w:val="clear" w:color="auto" w:fill="FFFFFF"/>
-        </w:rPr>
-      </w:pPr>
-    </w:p>
-    <w:p>
-      <w:pPr>
-        <w:spacing w:after="0" w:line="240" w:lineRule="auto"/>
-        <w:jc w:val="both"/>
+          <w:i/>
+          <w:sz w:val="24"/>
+          <w:szCs w:val="24"/>
+          <w:shd w:val="clear" w:color="auto" w:fill="FFFFFF"/>
+        </w:rPr>
+        <w:t>Logistic Regression</w:t>
+      </w:r>
+      <w:r>
+        <w:rPr>
+          <w:rFonts w:ascii="Times New Roman" w:hAnsi="Times New Roman" w:cs="Times New Roman"/>
+          <w:i/>
+          <w:sz w:val="24"/>
+          <w:szCs w:val="24"/>
+          <w:shd w:val="clear" w:color="auto" w:fill="FFFFFF"/>
+        </w:rPr>
+        <w:t xml:space="preserve">, and </w:t>
+      </w:r>
+      <w:r>
         <w:rPr>
           <w:rFonts w:ascii="Times New Roman" w:hAnsi="Times New Roman" w:cs="Times New Roman"/>
           <w:b/>
-          <w:sz w:val="24"/>
-          <w:szCs w:val="24"/>
-          <w:shd w:val="clear" w:color="auto" w:fill="FFFFFF"/>
-        </w:rPr>
-      </w:pPr>
+          <w:i/>
+          <w:sz w:val="24"/>
+          <w:szCs w:val="24"/>
+          <w:shd w:val="clear" w:color="auto" w:fill="FFFFFF"/>
+        </w:rPr>
+        <w:t>Lasso Regression</w:t>
+      </w:r>
+      <w:r>
+        <w:rPr>
+          <w:rFonts w:ascii="Times New Roman" w:hAnsi="Times New Roman" w:cs="Times New Roman"/>
+          <w:i/>
+          <w:sz w:val="24"/>
+          <w:szCs w:val="24"/>
+          <w:shd w:val="clear" w:color="auto" w:fill="FFFFFF"/>
+        </w:rPr>
+        <w:t>, to analyze price trends and drivers.</w:t>
+      </w:r>
+    </w:p>
+    <w:p>
+      <w:pPr>
+        <w:spacing w:after="0" w:line="240" w:lineRule="auto"/>
+        <w:jc w:val="both"/>
+        <w:rPr>
+          <w:rFonts w:ascii="Times New Roman" w:hAnsi="Times New Roman" w:cs="Times New Roman"/>
+          <w:sz w:val="24"/>
+          <w:szCs w:val="24"/>
+          <w:shd w:val="clear" w:color="auto" w:fill="FFFFFF"/>
+        </w:rPr>
+      </w:pPr>
+    </w:p>
+    <w:p>
+      <w:pPr>
+        <w:spacing w:after="0" w:line="240" w:lineRule="auto"/>
+        <w:jc w:val="both"/>
+        <w:rPr>
+          <w:rFonts w:ascii="Times New Roman" w:hAnsi="Times New Roman" w:cs="Times New Roman"/>
+          <w:bCs/>
+          <w:sz w:val="24"/>
+          <w:szCs w:val="24"/>
+          <w:u w:val="single"/>
+          <w:shd w:val="clear" w:color="auto" w:fill="FFFFFF"/>
+        </w:rPr>
+      </w:pPr>
+      <w:r>
+        <w:rPr>
+          <w:rFonts w:ascii="Times New Roman" w:hAnsi="Times New Roman" w:cs="Times New Roman"/>
+          <w:bCs/>
+          <w:sz w:val="24"/>
+          <w:szCs w:val="24"/>
+          <w:u w:val="single"/>
+          <w:shd w:val="clear" w:color="auto" w:fill="FFFFFF"/>
+        </w:rPr>
+        <w:t>Predicting Employee Attrition for a Fast-Growing Company</w:t>
+      </w:r>
+    </w:p>
+    <w:p>
+      <w:pPr>
+        <w:spacing w:after="0" w:line="240" w:lineRule="auto"/>
+        <w:ind w:firstLine="720"/>
+        <w:jc w:val="both"/>
+        <w:rPr>
+          <w:rFonts w:ascii="Times New Roman" w:hAnsi="Times New Roman" w:cs="Times New Roman"/>
+          <w:i/>
+          <w:sz w:val="24"/>
+          <w:szCs w:val="24"/>
+          <w:shd w:val="clear" w:color="auto" w:fill="FFFFFF"/>
+        </w:rPr>
+      </w:pPr>
+      <w:r>
+        <w:rPr>
+          <w:rFonts w:ascii="Times New Roman" w:hAnsi="Times New Roman" w:cs="Times New Roman"/>
+          <w:i/>
+          <w:sz w:val="24"/>
+          <w:szCs w:val="24"/>
+          <w:shd w:val="clear" w:color="auto" w:fill="FFFFFF"/>
+        </w:rPr>
+        <w:t>Attrition is a major challenge for organizations globally, especially in fast-growing sectors where high employee turnover can be economically damaging and h</w:t>
+      </w:r>
+      <w:r>
+        <w:rPr>
+          <w:rFonts w:ascii="Times New Roman" w:hAnsi="Times New Roman" w:cs="Times New Roman"/>
+          <w:i/>
+          <w:sz w:val="24"/>
+          <w:szCs w:val="24"/>
+          <w:shd w:val="clear" w:color="auto" w:fill="FFFFFF"/>
+        </w:rPr>
+        <w:t>arm a company’s brand value. D</w:t>
+      </w:r>
+      <w:r>
+        <w:rPr>
+          <w:rFonts w:ascii="Times New Roman" w:hAnsi="Times New Roman" w:cs="Times New Roman"/>
+          <w:i/>
+          <w:sz w:val="24"/>
+          <w:szCs w:val="24"/>
+          <w:shd w:val="clear" w:color="auto" w:fill="FFFFFF"/>
+        </w:rPr>
+        <w:t>eveloped a machine learning model to proactively predict employee attrition based on a dataset containing various employee attributes. Using this model, the company’s HR team can take preventive measures to retain valuable talent.</w:t>
+      </w:r>
+    </w:p>
+    <w:p>
+      <w:pPr>
+        <w:spacing w:after="0" w:line="240" w:lineRule="auto"/>
+        <w:ind w:firstLine="720"/>
+        <w:jc w:val="both"/>
+        <w:rPr>
+          <w:rFonts w:ascii="Times New Roman" w:hAnsi="Times New Roman" w:cs="Times New Roman"/>
+          <w:i/>
+          <w:sz w:val="24"/>
+          <w:szCs w:val="24"/>
+          <w:shd w:val="clear" w:color="auto" w:fill="FFFFFF"/>
+        </w:rPr>
+      </w:pPr>
+      <w:r>
+        <w:rPr>
+          <w:rFonts w:ascii="Times New Roman" w:hAnsi="Times New Roman" w:cs="Times New Roman"/>
+          <w:i/>
+          <w:sz w:val="24"/>
+          <w:szCs w:val="24"/>
+          <w:shd w:val="clear" w:color="auto" w:fill="FFFFFF"/>
+        </w:rPr>
+        <w:t xml:space="preserve">Built and evaluated models using </w:t>
+      </w:r>
       <w:r>
         <w:rPr>
           <w:rFonts w:ascii="Times New Roman" w:hAnsi="Times New Roman" w:cs="Times New Roman"/>
           <w:b/>
-          <w:sz w:val="24"/>
-          <w:szCs w:val="24"/>
-          <w:shd w:val="clear" w:color="auto" w:fill="FFFFFF"/>
-        </w:rPr>
-        <w:t>HACKATHON</w:t>
-      </w:r>
-    </w:p>
-    <w:p>
-      <w:pPr>
-        <w:spacing w:after="0" w:line="240" w:lineRule="auto"/>
-        <w:jc w:val="both"/>
-        <w:rPr>
-          <w:rFonts w:ascii="Times New Roman" w:hAnsi="Times New Roman" w:cs="Times New Roman"/>
-          <w:sz w:val="24"/>
-          <w:szCs w:val="24"/>
-          <w:shd w:val="clear" w:color="auto" w:fill="FFFFFF"/>
-        </w:rPr>
-      </w:pPr>
-    </w:p>
-    <w:p>
-      <w:pPr>
-        <w:spacing w:after="0" w:line="240" w:lineRule="auto"/>
-        <w:jc w:val="both"/>
-        <w:rPr>
-          <w:rFonts w:ascii="Times New Roman" w:hAnsi="Times New Roman" w:cs="Times New Roman"/>
-          <w:bCs/>
-          <w:sz w:val="24"/>
-          <w:szCs w:val="24"/>
-          <w:u w:val="single"/>
-          <w:shd w:val="clear" w:color="auto" w:fill="FFFFFF"/>
-        </w:rPr>
-      </w:pPr>
-      <w:r>
-        <w:rPr>
-          <w:rFonts w:ascii="Times New Roman" w:hAnsi="Times New Roman" w:cs="Times New Roman"/>
-          <w:bCs/>
-          <w:sz w:val="24"/>
-          <w:szCs w:val="24"/>
-          <w:u w:val="single"/>
-          <w:shd w:val="clear" w:color="auto" w:fill="FFFFFF"/>
-        </w:rPr>
-        <w:t>Predict the Price of houses in Bengaluru city</w:t>
+          <w:i/>
+          <w:sz w:val="24"/>
+          <w:szCs w:val="24"/>
+          <w:shd w:val="clear" w:color="auto" w:fill="FFFFFF"/>
+        </w:rPr>
+        <w:t>Accuracy as the primary performance metric</w:t>
+      </w:r>
+      <w:r>
+        <w:rPr>
+          <w:rFonts w:ascii="Times New Roman" w:hAnsi="Times New Roman" w:cs="Times New Roman"/>
+          <w:i/>
+          <w:sz w:val="24"/>
+          <w:szCs w:val="24"/>
+          <w:shd w:val="clear" w:color="auto" w:fill="FFFFFF"/>
+        </w:rPr>
+        <w:t xml:space="preserve">, defined as </w:t>
+      </w:r>
+      <w:r>
+        <w:rPr>
+          <w:rFonts w:ascii="Times New Roman" w:hAnsi="Times New Roman" w:cs="Times New Roman"/>
+          <w:b/>
+          <w:i/>
+          <w:sz w:val="24"/>
+          <w:szCs w:val="24"/>
+          <w:shd w:val="clear" w:color="auto" w:fill="FFFFFF"/>
+        </w:rPr>
+        <w:t>(TP+TN)</w:t>
+      </w:r>
+      <w:proofErr w:type="gramStart"/>
+      <w:r>
+        <w:rPr>
+          <w:rFonts w:ascii="Times New Roman" w:hAnsi="Times New Roman" w:cs="Times New Roman"/>
+          <w:b/>
+          <w:i/>
+          <w:sz w:val="24"/>
+          <w:szCs w:val="24"/>
+          <w:shd w:val="clear" w:color="auto" w:fill="FFFFFF"/>
+        </w:rPr>
+        <w:t>/(</w:t>
+      </w:r>
+      <w:proofErr w:type="gramEnd"/>
+      <w:r>
+        <w:rPr>
+          <w:rFonts w:ascii="Times New Roman" w:hAnsi="Times New Roman" w:cs="Times New Roman"/>
+          <w:b/>
+          <w:i/>
+          <w:sz w:val="24"/>
+          <w:szCs w:val="24"/>
+          <w:shd w:val="clear" w:color="auto" w:fill="FFFFFF"/>
+        </w:rPr>
+        <w:t>TP+TN+FP+FN)</w:t>
+      </w:r>
+      <w:r>
+        <w:rPr>
+          <w:rFonts w:ascii="Times New Roman" w:hAnsi="Times New Roman" w:cs="Times New Roman"/>
+          <w:i/>
+          <w:sz w:val="24"/>
+          <w:szCs w:val="24"/>
+          <w:shd w:val="clear" w:color="auto" w:fill="FFFFFF"/>
+        </w:rPr>
+        <w:t>.</w:t>
+      </w:r>
+      <w:r>
+        <w:rPr>
+          <w:rFonts w:ascii="Times New Roman" w:hAnsi="Times New Roman" w:cs="Times New Roman"/>
+          <w:i/>
+          <w:sz w:val="24"/>
+          <w:szCs w:val="24"/>
+          <w:shd w:val="clear" w:color="auto" w:fill="FFFFFF"/>
+        </w:rPr>
+        <w:t xml:space="preserve"> Where the </w:t>
+      </w:r>
+      <w:r>
+        <w:rPr>
+          <w:rFonts w:ascii="Times New Roman" w:hAnsi="Times New Roman" w:cs="Times New Roman"/>
+          <w:b/>
+          <w:i/>
+          <w:sz w:val="24"/>
+          <w:szCs w:val="24"/>
+          <w:shd w:val="clear" w:color="auto" w:fill="FFFFFF"/>
+        </w:rPr>
+        <w:t>RandomForestClassification Model</w:t>
+      </w:r>
+      <w:r>
+        <w:rPr>
+          <w:rFonts w:ascii="Times New Roman" w:hAnsi="Times New Roman" w:cs="Times New Roman"/>
+          <w:i/>
+          <w:sz w:val="24"/>
+          <w:szCs w:val="24"/>
+          <w:shd w:val="clear" w:color="auto" w:fill="FFFFFF"/>
+        </w:rPr>
+        <w:t xml:space="preserve"> performs Best among the other models.</w:t>
       </w:r>
     </w:p>
     <w:p>
@@ -3147,335 +3547,6 @@
         <w:rPr>
           <w:rFonts w:ascii="Times New Roman" w:hAnsi="Times New Roman" w:cs="Times New Roman"/>
           <w:i/>
-          <w:sz w:val="24"/>
-          <w:szCs w:val="24"/>
-          <w:shd w:val="clear" w:color="auto" w:fill="FFFFFF"/>
-        </w:rPr>
-      </w:pPr>
-      <w:r>
-        <w:rPr>
-          <w:rFonts w:ascii="Times New Roman" w:hAnsi="Times New Roman" w:cs="Times New Roman"/>
-          <w:i/>
-          <w:sz w:val="24"/>
-          <w:szCs w:val="24"/>
-          <w:shd w:val="clear" w:color="auto" w:fill="FFFFFF"/>
-        </w:rPr>
-        <w:t xml:space="preserve">In this Hackathon, I demonstrated advanced feature engineering and regression modeling skills </w:t>
-      </w:r>
-      <w:r>
-        <w:rPr>
-          <w:rFonts w:ascii="Times New Roman" w:hAnsi="Times New Roman" w:cs="Times New Roman"/>
-          <w:b/>
-          <w:i/>
-          <w:sz w:val="24"/>
-          <w:szCs w:val="24"/>
-          <w:shd w:val="clear" w:color="auto" w:fill="FFFFFF"/>
-        </w:rPr>
-        <w:t>to predict house prices in Bengaluru</w:t>
-      </w:r>
-      <w:r>
-        <w:rPr>
-          <w:rFonts w:ascii="Times New Roman" w:hAnsi="Times New Roman" w:cs="Times New Roman"/>
-          <w:i/>
-          <w:sz w:val="24"/>
-          <w:szCs w:val="24"/>
-          <w:shd w:val="clear" w:color="auto" w:fill="FFFFFF"/>
-        </w:rPr>
-        <w:t xml:space="preserve">. Using a dataset containing diverse features related </w:t>
-      </w:r>
-      <w:r>
-        <w:rPr>
-          <w:rFonts w:ascii="Times New Roman" w:hAnsi="Times New Roman" w:cs="Times New Roman"/>
-          <w:i/>
-          <w:sz w:val="24"/>
-          <w:szCs w:val="24"/>
-          <w:shd w:val="clear" w:color="auto" w:fill="FFFFFF"/>
-        </w:rPr>
-        <w:t>to property characteristics, B</w:t>
-      </w:r>
-      <w:r>
-        <w:rPr>
-          <w:rFonts w:ascii="Times New Roman" w:hAnsi="Times New Roman" w:cs="Times New Roman"/>
-          <w:i/>
-          <w:sz w:val="24"/>
-          <w:szCs w:val="24"/>
-          <w:shd w:val="clear" w:color="auto" w:fill="FFFFFF"/>
-        </w:rPr>
-        <w:t xml:space="preserve">uilt multiple regression models, including </w:t>
-      </w:r>
-      <w:r>
-        <w:rPr>
-          <w:rFonts w:ascii="Times New Roman" w:hAnsi="Times New Roman" w:cs="Times New Roman"/>
-          <w:b/>
-          <w:i/>
-          <w:sz w:val="24"/>
-          <w:szCs w:val="24"/>
-          <w:shd w:val="clear" w:color="auto" w:fill="FFFFFF"/>
-        </w:rPr>
-        <w:t>Linear Regression</w:t>
-      </w:r>
-      <w:r>
-        <w:rPr>
-          <w:rFonts w:ascii="Times New Roman" w:hAnsi="Times New Roman" w:cs="Times New Roman"/>
-          <w:i/>
-          <w:sz w:val="24"/>
-          <w:szCs w:val="24"/>
-          <w:shd w:val="clear" w:color="auto" w:fill="FFFFFF"/>
-        </w:rPr>
-        <w:t xml:space="preserve">, </w:t>
-      </w:r>
-      <w:r>
-        <w:rPr>
-          <w:rFonts w:ascii="Times New Roman" w:hAnsi="Times New Roman" w:cs="Times New Roman"/>
-          <w:b/>
-          <w:i/>
-          <w:sz w:val="24"/>
-          <w:szCs w:val="24"/>
-          <w:shd w:val="clear" w:color="auto" w:fill="FFFFFF"/>
-        </w:rPr>
-        <w:t>Logistic Regression</w:t>
-      </w:r>
-      <w:r>
-        <w:rPr>
-          <w:rFonts w:ascii="Times New Roman" w:hAnsi="Times New Roman" w:cs="Times New Roman"/>
-          <w:i/>
-          <w:sz w:val="24"/>
-          <w:szCs w:val="24"/>
-          <w:shd w:val="clear" w:color="auto" w:fill="FFFFFF"/>
-        </w:rPr>
-        <w:t xml:space="preserve">, and </w:t>
-      </w:r>
-      <w:r>
-        <w:rPr>
-          <w:rFonts w:ascii="Times New Roman" w:hAnsi="Times New Roman" w:cs="Times New Roman"/>
-          <w:b/>
-          <w:i/>
-          <w:sz w:val="24"/>
-          <w:szCs w:val="24"/>
-          <w:shd w:val="clear" w:color="auto" w:fill="FFFFFF"/>
-        </w:rPr>
-        <w:t>Lasso Regression</w:t>
-      </w:r>
-      <w:r>
-        <w:rPr>
-          <w:rFonts w:ascii="Times New Roman" w:hAnsi="Times New Roman" w:cs="Times New Roman"/>
-          <w:i/>
-          <w:sz w:val="24"/>
-          <w:szCs w:val="24"/>
-          <w:shd w:val="clear" w:color="auto" w:fill="FFFFFF"/>
-        </w:rPr>
-        <w:t>, to analyze price trends and drivers.</w:t>
-      </w:r>
-    </w:p>
-    <w:p>
-      <w:pPr>
-        <w:spacing w:after="0" w:line="240" w:lineRule="auto"/>
-        <w:jc w:val="both"/>
-        <w:rPr>
-          <w:rFonts w:ascii="Times New Roman" w:hAnsi="Times New Roman" w:cs="Times New Roman"/>
-          <w:sz w:val="24"/>
-          <w:szCs w:val="24"/>
-          <w:shd w:val="clear" w:color="auto" w:fill="FFFFFF"/>
-        </w:rPr>
-      </w:pPr>
-    </w:p>
-    <w:p>
-      <w:pPr>
-        <w:spacing w:after="0" w:line="240" w:lineRule="auto"/>
-        <w:jc w:val="both"/>
-        <w:rPr>
-          <w:rFonts w:ascii="Times New Roman" w:hAnsi="Times New Roman" w:cs="Times New Roman"/>
-          <w:bCs/>
-          <w:sz w:val="24"/>
-          <w:szCs w:val="24"/>
-          <w:u w:val="single"/>
-          <w:shd w:val="clear" w:color="auto" w:fill="FFFFFF"/>
-        </w:rPr>
-      </w:pPr>
-      <w:r>
-        <w:rPr>
-          <w:rFonts w:ascii="Times New Roman" w:hAnsi="Times New Roman" w:cs="Times New Roman"/>
-          <w:bCs/>
-          <w:sz w:val="24"/>
-          <w:szCs w:val="24"/>
-          <w:u w:val="single"/>
-          <w:shd w:val="clear" w:color="auto" w:fill="FFFFFF"/>
-        </w:rPr>
-        <w:t>Predicting Employee Attrition for a Fast-Growing Company</w:t>
-      </w:r>
-    </w:p>
-    <w:p>
-      <w:pPr>
-        <w:spacing w:after="0" w:line="240" w:lineRule="auto"/>
-        <w:ind w:firstLine="720"/>
-        <w:jc w:val="both"/>
-        <w:rPr>
-          <w:rFonts w:ascii="Times New Roman" w:hAnsi="Times New Roman" w:cs="Times New Roman"/>
-          <w:i/>
-          <w:sz w:val="24"/>
-          <w:szCs w:val="24"/>
-          <w:shd w:val="clear" w:color="auto" w:fill="FFFFFF"/>
-        </w:rPr>
-      </w:pPr>
-      <w:r>
-        <w:rPr>
-          <w:rFonts w:ascii="Times New Roman" w:hAnsi="Times New Roman" w:cs="Times New Roman"/>
-          <w:i/>
-          <w:sz w:val="24"/>
-          <w:szCs w:val="24"/>
-          <w:shd w:val="clear" w:color="auto" w:fill="FFFFFF"/>
-        </w:rPr>
-        <w:t>Attrition is a major challenge for organizations globally, especially in fast-growing sectors where high employee turnover can be economically damaging and h</w:t>
-      </w:r>
-      <w:r>
-        <w:rPr>
-          <w:rFonts w:ascii="Times New Roman" w:hAnsi="Times New Roman" w:cs="Times New Roman"/>
-          <w:i/>
-          <w:sz w:val="24"/>
-          <w:szCs w:val="24"/>
-          <w:shd w:val="clear" w:color="auto" w:fill="FFFFFF"/>
-        </w:rPr>
-        <w:t>arm a company’s brand value. D</w:t>
-      </w:r>
-      <w:r>
-        <w:rPr>
-          <w:rFonts w:ascii="Times New Roman" w:hAnsi="Times New Roman" w:cs="Times New Roman"/>
-          <w:i/>
-          <w:sz w:val="24"/>
-          <w:szCs w:val="24"/>
-          <w:shd w:val="clear" w:color="auto" w:fill="FFFFFF"/>
-        </w:rPr>
-        <w:t>eveloped a machine learning model to proactively predict employee attrition based on a dataset containing various employee attributes. Using this model, the company’s HR team can take preventive measures to retain valuable talent.</w:t>
-      </w:r>
-    </w:p>
-    <w:p>
-      <w:pPr>
-        <w:spacing w:after="0" w:line="240" w:lineRule="auto"/>
-        <w:ind w:firstLine="720"/>
-        <w:jc w:val="both"/>
-        <w:rPr>
-          <w:rFonts w:ascii="Times New Roman" w:hAnsi="Times New Roman" w:cs="Times New Roman"/>
-          <w:i/>
-          <w:sz w:val="24"/>
-          <w:szCs w:val="24"/>
-          <w:shd w:val="clear" w:color="auto" w:fill="FFFFFF"/>
-        </w:rPr>
-      </w:pPr>
-      <w:r>
-        <w:rPr>
-          <w:rFonts w:ascii="Times New Roman" w:hAnsi="Times New Roman" w:cs="Times New Roman"/>
-          <w:i/>
-          <w:sz w:val="24"/>
-          <w:szCs w:val="24"/>
-          <w:shd w:val="clear" w:color="auto" w:fill="FFFFFF"/>
-        </w:rPr>
-        <w:t xml:space="preserve">Built and evaluated models using </w:t>
-      </w:r>
-      <w:r>
-        <w:rPr>
-          <w:rFonts w:ascii="Times New Roman" w:hAnsi="Times New Roman" w:cs="Times New Roman"/>
-          <w:b/>
-          <w:i/>
-          <w:sz w:val="24"/>
-          <w:szCs w:val="24"/>
-          <w:shd w:val="clear" w:color="auto" w:fill="FFFFFF"/>
-        </w:rPr>
-        <w:t>Accuracy as the primary performance metric</w:t>
-      </w:r>
-      <w:r>
-        <w:rPr>
-          <w:rFonts w:ascii="Times New Roman" w:hAnsi="Times New Roman" w:cs="Times New Roman"/>
-          <w:i/>
-          <w:sz w:val="24"/>
-          <w:szCs w:val="24"/>
-          <w:shd w:val="clear" w:color="auto" w:fill="FFFFFF"/>
-        </w:rPr>
-        <w:t xml:space="preserve">, defined as </w:t>
-      </w:r>
-      <w:r>
-        <w:rPr>
-          <w:rFonts w:ascii="Times New Roman" w:hAnsi="Times New Roman" w:cs="Times New Roman"/>
-          <w:b/>
-          <w:i/>
-          <w:sz w:val="24"/>
-          <w:szCs w:val="24"/>
-          <w:shd w:val="clear" w:color="auto" w:fill="FFFFFF"/>
-        </w:rPr>
-        <w:t>(TP+TN)</w:t>
-      </w:r>
-      <w:proofErr w:type="gramStart"/>
-      <w:r>
-        <w:rPr>
-          <w:rFonts w:ascii="Times New Roman" w:hAnsi="Times New Roman" w:cs="Times New Roman"/>
-          <w:b/>
-          <w:i/>
-          <w:sz w:val="24"/>
-          <w:szCs w:val="24"/>
-          <w:shd w:val="clear" w:color="auto" w:fill="FFFFFF"/>
-        </w:rPr>
-        <w:t>/(</w:t>
-      </w:r>
-      <w:proofErr w:type="gramEnd"/>
-      <w:r>
-        <w:rPr>
-          <w:rFonts w:ascii="Times New Roman" w:hAnsi="Times New Roman" w:cs="Times New Roman"/>
-          <w:b/>
-          <w:i/>
-          <w:sz w:val="24"/>
-          <w:szCs w:val="24"/>
-          <w:shd w:val="clear" w:color="auto" w:fill="FFFFFF"/>
-        </w:rPr>
-        <w:t>TP+TN+FP+FN)</w:t>
-      </w:r>
-      <w:r>
-        <w:rPr>
-          <w:rFonts w:ascii="Times New Roman" w:hAnsi="Times New Roman" w:cs="Times New Roman"/>
-          <w:i/>
-          <w:sz w:val="24"/>
-          <w:szCs w:val="24"/>
-          <w:shd w:val="clear" w:color="auto" w:fill="FFFFFF"/>
-        </w:rPr>
-        <w:t>.</w:t>
-      </w:r>
-      <w:r>
-        <w:rPr>
-          <w:rFonts w:ascii="Times New Roman" w:hAnsi="Times New Roman" w:cs="Times New Roman"/>
-          <w:i/>
-          <w:sz w:val="24"/>
-          <w:szCs w:val="24"/>
-          <w:shd w:val="clear" w:color="auto" w:fill="FFFFFF"/>
-        </w:rPr>
-        <w:t xml:space="preserve"> Where the </w:t>
-      </w:r>
-      <w:r>
-        <w:rPr>
-          <w:rFonts w:ascii="Times New Roman" w:hAnsi="Times New Roman" w:cs="Times New Roman"/>
-          <w:b/>
-          <w:i/>
-          <w:sz w:val="24"/>
-          <w:szCs w:val="24"/>
-          <w:shd w:val="clear" w:color="auto" w:fill="FFFFFF"/>
-        </w:rPr>
-        <w:t>RandomForestClassification Model</w:t>
-      </w:r>
-      <w:r>
-        <w:rPr>
-          <w:rFonts w:ascii="Times New Roman" w:hAnsi="Times New Roman" w:cs="Times New Roman"/>
-          <w:i/>
-          <w:sz w:val="24"/>
-          <w:szCs w:val="24"/>
-          <w:shd w:val="clear" w:color="auto" w:fill="FFFFFF"/>
-        </w:rPr>
-        <w:t xml:space="preserve"> performs Best among the other models.</w:t>
-      </w:r>
-    </w:p>
-    <w:p>
-      <w:pPr>
-        <w:spacing w:after="0" w:line="240" w:lineRule="auto"/>
-        <w:ind w:left="720"/>
-        <w:jc w:val="both"/>
-        <w:rPr>
-          <w:rFonts w:ascii="Times New Roman" w:hAnsi="Times New Roman" w:cs="Times New Roman"/>
           <w:sz w:val="24"/>
           <w:szCs w:val="24"/>
           <w:shd w:val="clear" w:color="auto" w:fill="FFFFFF"/>
@@ -3751,220 +3822,337 @@
     </w:p>
     <w:p>
       <w:pPr>
+        <w:spacing w:before="100" w:beforeAutospacing="1" w:after="100" w:afterAutospacing="1" w:line="240" w:lineRule="auto"/>
+        <w:jc w:val="both"/>
+        <w:rPr>
+          <w:rFonts w:ascii="Times New Roman" w:eastAsia="Times New Roman" w:hAnsi="Times New Roman" w:cs="Times New Roman"/>
+          <w:sz w:val="24"/>
+          <w:szCs w:val="24"/>
+          <w:u w:val="single"/>
+          <w:lang w:eastAsia="en-IN"/>
+        </w:rPr>
+      </w:pPr>
+      <w:r>
+        <w:rPr>
+          <w:rFonts w:ascii="Times New Roman" w:eastAsia="Times New Roman" w:hAnsi="Times New Roman" w:cs="Times New Roman"/>
+          <w:sz w:val="24"/>
+          <w:szCs w:val="24"/>
+          <w:u w:val="single"/>
+          <w:lang w:eastAsia="en-IN"/>
+        </w:rPr>
+        <w:t xml:space="preserve">Real vs Fake Image Detection with Transfer Learning (DenseNet121) using </w:t>
+      </w:r>
+      <w:proofErr w:type="spellStart"/>
+      <w:r>
+        <w:rPr>
+          <w:rFonts w:ascii="Times New Roman" w:eastAsia="Times New Roman" w:hAnsi="Times New Roman" w:cs="Times New Roman"/>
+          <w:sz w:val="24"/>
+          <w:szCs w:val="24"/>
+          <w:u w:val="single"/>
+          <w:lang w:eastAsia="en-IN"/>
+        </w:rPr>
+        <w:t>Streamlit</w:t>
+      </w:r>
+      <w:proofErr w:type="spellEnd"/>
+    </w:p>
+    <w:p>
+      <w:pPr>
+        <w:spacing w:before="100" w:beforeAutospacing="1" w:after="100" w:afterAutospacing="1" w:line="240" w:lineRule="auto"/>
+        <w:jc w:val="both"/>
+        <w:rPr>
+          <w:rFonts w:ascii="Times New Roman" w:eastAsia="Times New Roman" w:hAnsi="Times New Roman" w:cs="Times New Roman"/>
+          <w:i/>
+          <w:sz w:val="24"/>
+          <w:szCs w:val="24"/>
+          <w:shd w:val="clear" w:color="auto" w:fill="FFFFFF"/>
+          <w:lang w:eastAsia="en-IN"/>
+        </w:rPr>
+      </w:pPr>
+      <w:r>
+        <w:rPr>
+          <w:rFonts w:ascii="Times New Roman" w:eastAsia="Times New Roman" w:hAnsi="Times New Roman" w:cs="Times New Roman"/>
+          <w:i/>
+          <w:sz w:val="24"/>
+          <w:szCs w:val="24"/>
+          <w:shd w:val="clear" w:color="auto" w:fill="FFFFFF"/>
+          <w:lang w:eastAsia="en-IN"/>
+        </w:rPr>
+        <w:t xml:space="preserve">Developed a </w:t>
+      </w:r>
+      <w:proofErr w:type="spellStart"/>
+      <w:r>
+        <w:rPr>
+          <w:rFonts w:ascii="Times New Roman" w:eastAsia="Times New Roman" w:hAnsi="Times New Roman" w:cs="Times New Roman"/>
+          <w:b/>
+          <w:i/>
+          <w:sz w:val="24"/>
+          <w:szCs w:val="24"/>
+          <w:shd w:val="clear" w:color="auto" w:fill="FFFFFF"/>
+          <w:lang w:eastAsia="en-IN"/>
+        </w:rPr>
+        <w:t>Streamlit</w:t>
+      </w:r>
+      <w:proofErr w:type="spellEnd"/>
+      <w:r>
+        <w:rPr>
+          <w:rFonts w:ascii="Times New Roman" w:eastAsia="Times New Roman" w:hAnsi="Times New Roman" w:cs="Times New Roman"/>
+          <w:b/>
+          <w:i/>
+          <w:sz w:val="24"/>
+          <w:szCs w:val="24"/>
+          <w:shd w:val="clear" w:color="auto" w:fill="FFFFFF"/>
+          <w:lang w:eastAsia="en-IN"/>
+        </w:rPr>
+        <w:t xml:space="preserve"> web app</w:t>
+      </w:r>
+      <w:r>
+        <w:rPr>
+          <w:rFonts w:ascii="Times New Roman" w:eastAsia="Times New Roman" w:hAnsi="Times New Roman" w:cs="Times New Roman"/>
+          <w:i/>
+          <w:sz w:val="24"/>
+          <w:szCs w:val="24"/>
+          <w:shd w:val="clear" w:color="auto" w:fill="FFFFFF"/>
+          <w:lang w:eastAsia="en-IN"/>
+        </w:rPr>
+        <w:t xml:space="preserve"> to classify images as real or fake, utilizing Transfer Learning with the DenseNet121 model.</w:t>
+      </w:r>
+      <w:r>
+        <w:rPr>
+          <w:rFonts w:ascii="Times New Roman" w:eastAsia="Times New Roman" w:hAnsi="Times New Roman" w:cs="Times New Roman"/>
+          <w:i/>
+          <w:sz w:val="24"/>
+          <w:szCs w:val="24"/>
+          <w:shd w:val="clear" w:color="auto" w:fill="FFFFFF"/>
+          <w:lang w:eastAsia="en-IN"/>
+        </w:rPr>
+        <w:t xml:space="preserve"> </w:t>
+      </w:r>
+      <w:r>
+        <w:rPr>
+          <w:rFonts w:ascii="Times New Roman" w:eastAsia="Times New Roman" w:hAnsi="Times New Roman" w:cs="Times New Roman"/>
+          <w:i/>
+          <w:sz w:val="24"/>
+          <w:szCs w:val="24"/>
+          <w:shd w:val="clear" w:color="auto" w:fill="FFFFFF"/>
+          <w:lang w:eastAsia="en-IN"/>
+        </w:rPr>
+        <w:t xml:space="preserve">Fine-tuned the </w:t>
+      </w:r>
+      <w:r>
+        <w:rPr>
+          <w:rFonts w:ascii="Times New Roman" w:eastAsia="Times New Roman" w:hAnsi="Times New Roman" w:cs="Times New Roman"/>
+          <w:b/>
+          <w:i/>
+          <w:sz w:val="24"/>
+          <w:szCs w:val="24"/>
+          <w:shd w:val="clear" w:color="auto" w:fill="FFFFFF"/>
+          <w:lang w:eastAsia="en-IN"/>
+        </w:rPr>
+        <w:t>DenseNet121</w:t>
+      </w:r>
+      <w:r>
+        <w:rPr>
+          <w:rFonts w:ascii="Times New Roman" w:eastAsia="Times New Roman" w:hAnsi="Times New Roman" w:cs="Times New Roman"/>
+          <w:i/>
+          <w:sz w:val="24"/>
+          <w:szCs w:val="24"/>
+          <w:shd w:val="clear" w:color="auto" w:fill="FFFFFF"/>
+          <w:lang w:eastAsia="en-IN"/>
+        </w:rPr>
+        <w:t xml:space="preserve"> model for </w:t>
+      </w:r>
+      <w:r>
+        <w:rPr>
+          <w:rFonts w:ascii="Times New Roman" w:eastAsia="Times New Roman" w:hAnsi="Times New Roman" w:cs="Times New Roman"/>
+          <w:b/>
+          <w:i/>
+          <w:sz w:val="24"/>
+          <w:szCs w:val="24"/>
+          <w:shd w:val="clear" w:color="auto" w:fill="FFFFFF"/>
+          <w:lang w:eastAsia="en-IN"/>
+        </w:rPr>
+        <w:t>image classification</w:t>
+      </w:r>
+      <w:r>
+        <w:rPr>
+          <w:rFonts w:ascii="Times New Roman" w:eastAsia="Times New Roman" w:hAnsi="Times New Roman" w:cs="Times New Roman"/>
+          <w:i/>
+          <w:sz w:val="24"/>
+          <w:szCs w:val="24"/>
+          <w:shd w:val="clear" w:color="auto" w:fill="FFFFFF"/>
+          <w:lang w:eastAsia="en-IN"/>
+        </w:rPr>
+        <w:t xml:space="preserve">, achieving an </w:t>
+      </w:r>
+      <w:r>
+        <w:rPr>
+          <w:rFonts w:ascii="Times New Roman" w:eastAsia="Times New Roman" w:hAnsi="Times New Roman" w:cs="Times New Roman"/>
+          <w:b/>
+          <w:i/>
+          <w:sz w:val="24"/>
+          <w:szCs w:val="24"/>
+          <w:shd w:val="clear" w:color="auto" w:fill="FFFFFF"/>
+          <w:lang w:eastAsia="en-IN"/>
+        </w:rPr>
+        <w:t xml:space="preserve">accuracy of </w:t>
+      </w:r>
+      <w:r>
+        <w:rPr>
+          <w:rFonts w:ascii="Times New Roman" w:eastAsia="Times New Roman" w:hAnsi="Times New Roman" w:cs="Times New Roman"/>
+          <w:b/>
+          <w:i/>
+          <w:sz w:val="24"/>
+          <w:szCs w:val="24"/>
+          <w:shd w:val="clear" w:color="auto" w:fill="FFFFFF"/>
+          <w:lang w:eastAsia="en-IN"/>
+        </w:rPr>
+        <w:t>68%</w:t>
+      </w:r>
+      <w:r>
+        <w:rPr>
+          <w:rFonts w:ascii="Times New Roman" w:eastAsia="Times New Roman" w:hAnsi="Times New Roman" w:cs="Times New Roman"/>
+          <w:i/>
+          <w:sz w:val="24"/>
+          <w:szCs w:val="24"/>
+          <w:shd w:val="clear" w:color="auto" w:fill="FFFFFF"/>
+          <w:lang w:eastAsia="en-IN"/>
+        </w:rPr>
+        <w:t xml:space="preserve"> in distinguishing real images from AI-generated ones.</w:t>
+      </w:r>
+      <w:r>
+        <w:rPr>
+          <w:rFonts w:ascii="Times New Roman" w:eastAsia="Times New Roman" w:hAnsi="Times New Roman" w:cs="Times New Roman"/>
+          <w:i/>
+          <w:sz w:val="24"/>
+          <w:szCs w:val="24"/>
+          <w:shd w:val="clear" w:color="auto" w:fill="FFFFFF"/>
+          <w:lang w:eastAsia="en-IN"/>
+        </w:rPr>
+        <w:t xml:space="preserve"> </w:t>
+      </w:r>
+      <w:r>
+        <w:rPr>
+          <w:rFonts w:ascii="Times New Roman" w:eastAsia="Times New Roman" w:hAnsi="Times New Roman" w:cs="Times New Roman"/>
+          <w:i/>
+          <w:sz w:val="24"/>
+          <w:szCs w:val="24"/>
+          <w:shd w:val="clear" w:color="auto" w:fill="FFFFFF"/>
+          <w:lang w:eastAsia="en-IN"/>
+        </w:rPr>
+        <w:t xml:space="preserve">Implemented an interactive interface that allows users to upload images and receive </w:t>
+      </w:r>
+      <w:r>
+        <w:rPr>
+          <w:rFonts w:ascii="Times New Roman" w:eastAsia="Times New Roman" w:hAnsi="Times New Roman" w:cs="Times New Roman"/>
+          <w:b/>
+          <w:i/>
+          <w:sz w:val="24"/>
+          <w:szCs w:val="24"/>
+          <w:shd w:val="clear" w:color="auto" w:fill="FFFFFF"/>
+          <w:lang w:eastAsia="en-IN"/>
+        </w:rPr>
+        <w:t>real-time predictions</w:t>
+      </w:r>
+      <w:r>
+        <w:rPr>
+          <w:rFonts w:ascii="Times New Roman" w:eastAsia="Times New Roman" w:hAnsi="Times New Roman" w:cs="Times New Roman"/>
+          <w:i/>
+          <w:sz w:val="24"/>
+          <w:szCs w:val="24"/>
+          <w:shd w:val="clear" w:color="auto" w:fill="FFFFFF"/>
+          <w:lang w:eastAsia="en-IN"/>
+        </w:rPr>
+        <w:t xml:space="preserve"> on whether the image is real or fake.</w:t>
+      </w:r>
+      <w:r>
+        <w:rPr>
+          <w:rFonts w:ascii="Times New Roman" w:eastAsia="Times New Roman" w:hAnsi="Times New Roman" w:cs="Times New Roman"/>
+          <w:i/>
+          <w:sz w:val="24"/>
+          <w:szCs w:val="24"/>
+          <w:shd w:val="clear" w:color="auto" w:fill="FFFFFF"/>
+          <w:lang w:eastAsia="en-IN"/>
+        </w:rPr>
+        <w:t xml:space="preserve"> </w:t>
+      </w:r>
+      <w:r>
+        <w:rPr>
+          <w:rFonts w:ascii="Times New Roman" w:eastAsia="Times New Roman" w:hAnsi="Times New Roman" w:cs="Times New Roman"/>
+          <w:i/>
+          <w:sz w:val="24"/>
+          <w:szCs w:val="24"/>
+          <w:shd w:val="clear" w:color="auto" w:fill="FFFFFF"/>
+          <w:lang w:eastAsia="en-IN"/>
+        </w:rPr>
+        <w:t xml:space="preserve">Leveraged </w:t>
+      </w:r>
+      <w:r>
+        <w:rPr>
+          <w:rFonts w:ascii="Times New Roman" w:eastAsia="Times New Roman" w:hAnsi="Times New Roman" w:cs="Times New Roman"/>
+          <w:b/>
+          <w:i/>
+          <w:sz w:val="24"/>
+          <w:szCs w:val="24"/>
+          <w:shd w:val="clear" w:color="auto" w:fill="FFFFFF"/>
+          <w:lang w:eastAsia="en-IN"/>
+        </w:rPr>
+        <w:t>Transfer Learning</w:t>
+      </w:r>
+      <w:r>
+        <w:rPr>
+          <w:rFonts w:ascii="Times New Roman" w:eastAsia="Times New Roman" w:hAnsi="Times New Roman" w:cs="Times New Roman"/>
+          <w:i/>
+          <w:sz w:val="24"/>
+          <w:szCs w:val="24"/>
+          <w:shd w:val="clear" w:color="auto" w:fill="FFFFFF"/>
+          <w:lang w:eastAsia="en-IN"/>
+        </w:rPr>
+        <w:t xml:space="preserve"> to enhance model performance and reduce training time, showcasing practical implementation of pre-trained models for specialized tasks.</w:t>
+      </w:r>
+    </w:p>
+    <w:p>
+      <w:pPr>
+        <w:spacing w:before="100" w:beforeAutospacing="1" w:after="100" w:afterAutospacing="1" w:line="240" w:lineRule="auto"/>
+        <w:jc w:val="both"/>
+        <w:rPr>
+          <w:rStyle w:val="Strong"/>
+          <w:rFonts w:ascii="Times New Roman" w:eastAsia="Times New Roman" w:hAnsi="Times New Roman" w:cs="Times New Roman"/>
+          <w:b w:val="0"/>
+          <w:bCs w:val="0"/>
+          <w:i/>
+          <w:sz w:val="24"/>
+          <w:szCs w:val="24"/>
+          <w:shd w:val="clear" w:color="auto" w:fill="FFFFFF"/>
+          <w:lang w:eastAsia="en-IN"/>
+        </w:rPr>
+      </w:pPr>
+    </w:p>
+    <w:p>
+      <w:pPr>
         <w:pStyle w:val="NormalWeb"/>
-        <w:jc w:val="both"/>
-        <w:rPr>
-          <w:u w:val="single"/>
-          <w:shd w:val="clear" w:color="auto" w:fill="FFFFFF"/>
-        </w:rPr>
-      </w:pPr>
-      <w:r>
-        <w:rPr>
-          <w:u w:val="single"/>
-          <w:shd w:val="clear" w:color="auto" w:fill="FFFFFF"/>
-        </w:rPr>
-        <w:t>Expense Tracker and Budget Planner</w:t>
-      </w:r>
-    </w:p>
-    <w:p>
-      <w:pPr>
-        <w:pStyle w:val="HTMLPreformatted"/>
-        <w:shd w:val="clear" w:color="auto" w:fill="FFFFFF"/>
-        <w:wordWrap w:val="0"/>
-        <w:spacing w:line="244" w:lineRule="atLeast"/>
-        <w:jc w:val="both"/>
-        <w:rPr>
-          <w:rFonts w:ascii="Times New Roman" w:hAnsi="Times New Roman" w:cs="Times New Roman"/>
-          <w:i/>
-          <w:sz w:val="24"/>
-          <w:szCs w:val="24"/>
-        </w:rPr>
-      </w:pPr>
-      <w:r>
-        <w:rPr>
-          <w:rFonts w:ascii="Times New Roman" w:hAnsi="Times New Roman" w:cs="Times New Roman"/>
-          <w:i/>
-          <w:sz w:val="24"/>
-          <w:szCs w:val="24"/>
-          <w:shd w:val="clear" w:color="auto" w:fill="FFFFFF"/>
-        </w:rPr>
-        <w:t xml:space="preserve">Developed an </w:t>
-      </w:r>
-      <w:r>
-        <w:rPr>
-          <w:rFonts w:ascii="Times New Roman" w:hAnsi="Times New Roman" w:cs="Times New Roman"/>
+        <w:jc w:val="right"/>
+        <w:rPr>
           <w:b/>
           <w:bCs/>
-          <w:i/>
-          <w:sz w:val="24"/>
-          <w:szCs w:val="24"/>
-          <w:shd w:val="clear" w:color="auto" w:fill="FFFFFF"/>
-        </w:rPr>
-        <w:t>Expense Tracker and Budget Planner</w:t>
-      </w:r>
-      <w:r>
-        <w:rPr>
-          <w:rFonts w:ascii="Times New Roman" w:hAnsi="Times New Roman" w:cs="Times New Roman"/>
-          <w:i/>
-          <w:sz w:val="24"/>
-          <w:szCs w:val="24"/>
-          <w:shd w:val="clear" w:color="auto" w:fill="FFFFFF"/>
-        </w:rPr>
-        <w:t xml:space="preserve"> using Python's </w:t>
-      </w:r>
-      <w:proofErr w:type="spellStart"/>
-      <w:r>
-        <w:rPr>
-          <w:rFonts w:ascii="Times New Roman" w:hAnsi="Times New Roman" w:cs="Times New Roman"/>
-          <w:i/>
-          <w:sz w:val="24"/>
-          <w:szCs w:val="24"/>
-          <w:shd w:val="clear" w:color="auto" w:fill="FFFFFF"/>
-        </w:rPr>
-        <w:t>Tkinter</w:t>
-      </w:r>
-      <w:proofErr w:type="spellEnd"/>
-      <w:r>
-        <w:rPr>
-          <w:rFonts w:ascii="Times New Roman" w:hAnsi="Times New Roman" w:cs="Times New Roman"/>
-          <w:i/>
-          <w:sz w:val="24"/>
-          <w:szCs w:val="24"/>
-          <w:shd w:val="clear" w:color="auto" w:fill="FFFFFF"/>
-        </w:rPr>
-        <w:t xml:space="preserve"> library. The app allows users to manage categories, track expenses in real-time, and view their budget updates instantly. It generates monthly </w:t>
-      </w:r>
-      <w:r>
-        <w:rPr>
-          <w:rFonts w:ascii="Times New Roman" w:hAnsi="Times New Roman" w:cs="Times New Roman"/>
-          <w:b/>
-          <w:bCs/>
-          <w:i/>
-          <w:sz w:val="24"/>
-          <w:szCs w:val="24"/>
-          <w:shd w:val="clear" w:color="auto" w:fill="FFFFFF"/>
-        </w:rPr>
-        <w:t>PDF reports</w:t>
-      </w:r>
-      <w:r>
-        <w:rPr>
-          <w:rFonts w:ascii="Times New Roman" w:hAnsi="Times New Roman" w:cs="Times New Roman"/>
-          <w:i/>
-          <w:sz w:val="24"/>
-          <w:szCs w:val="24"/>
-          <w:shd w:val="clear" w:color="auto" w:fill="FFFFFF"/>
-        </w:rPr>
-        <w:t xml:space="preserve"> using Report</w:t>
-      </w:r>
-      <w:r>
-        <w:rPr>
-          <w:rFonts w:ascii="Times New Roman" w:hAnsi="Times New Roman" w:cs="Times New Roman"/>
-          <w:i/>
-          <w:sz w:val="24"/>
-          <w:szCs w:val="24"/>
-          <w:shd w:val="clear" w:color="auto" w:fill="FFFFFF"/>
-        </w:rPr>
-        <w:t xml:space="preserve"> </w:t>
-      </w:r>
-      <w:r>
-        <w:rPr>
-          <w:rFonts w:ascii="Times New Roman" w:hAnsi="Times New Roman" w:cs="Times New Roman"/>
-          <w:i/>
-          <w:sz w:val="24"/>
-          <w:szCs w:val="24"/>
-          <w:shd w:val="clear" w:color="auto" w:fill="FFFFFF"/>
-        </w:rPr>
-        <w:t xml:space="preserve">Lab to save financial data. With built-in error checks and easy-to-use features like a </w:t>
-      </w:r>
-      <w:r>
-        <w:rPr>
-          <w:rFonts w:ascii="Times New Roman" w:hAnsi="Times New Roman" w:cs="Times New Roman"/>
-          <w:b/>
-          <w:bCs/>
-          <w:i/>
-          <w:sz w:val="24"/>
-          <w:szCs w:val="24"/>
-          <w:shd w:val="clear" w:color="auto" w:fill="FFFFFF"/>
-        </w:rPr>
-        <w:t>Tree</w:t>
-      </w:r>
-      <w:r>
-        <w:rPr>
-          <w:rFonts w:ascii="Times New Roman" w:hAnsi="Times New Roman" w:cs="Times New Roman"/>
-          <w:b/>
-          <w:bCs/>
-          <w:i/>
-          <w:sz w:val="24"/>
-          <w:szCs w:val="24"/>
-          <w:shd w:val="clear" w:color="auto" w:fill="FFFFFF"/>
-        </w:rPr>
-        <w:t xml:space="preserve"> </w:t>
-      </w:r>
-      <w:r>
-        <w:rPr>
-          <w:rFonts w:ascii="Times New Roman" w:hAnsi="Times New Roman" w:cs="Times New Roman"/>
-          <w:b/>
-          <w:bCs/>
-          <w:i/>
-          <w:sz w:val="24"/>
-          <w:szCs w:val="24"/>
-          <w:shd w:val="clear" w:color="auto" w:fill="FFFFFF"/>
-        </w:rPr>
-        <w:t>view widget</w:t>
-      </w:r>
-      <w:r>
-        <w:rPr>
-          <w:rFonts w:ascii="Times New Roman" w:hAnsi="Times New Roman" w:cs="Times New Roman"/>
-          <w:i/>
-          <w:sz w:val="24"/>
-          <w:szCs w:val="24"/>
-          <w:shd w:val="clear" w:color="auto" w:fill="FFFFFF"/>
-        </w:rPr>
-        <w:t xml:space="preserve"> for displaying expenses, the app helps users manage their finances smoothly and efficiently.</w:t>
-      </w:r>
-    </w:p>
-    <w:p>
-      <w:pPr>
-        <w:pStyle w:val="NormalWeb"/>
-        <w:rPr>
-          <w:rStyle w:val="Strong"/>
-        </w:rPr>
-      </w:pPr>
-    </w:p>
-    <w:p>
-      <w:pPr>
-        <w:pStyle w:val="NormalWeb"/>
-        <w:rPr>
-          <w:b/>
-          <w:bCs/>
-        </w:rPr>
-      </w:pPr>
-      <w:r>
-        <w:rPr>
-          <w:rStyle w:val="Strong"/>
-        </w:rPr>
-        <w:t>DECLARATION</w:t>
+        </w:rPr>
+      </w:pPr>
+      <w:r>
+        <w:t>___________________</w:t>
       </w:r>
       <w:r>
         <w:br/>
-        <w:t>I hereby declare that the information provided above is true to the best of my knowledge and belief.</w:t>
-      </w:r>
-    </w:p>
-    <w:p>
-      <w:pPr>
-        <w:pStyle w:val="NormalWeb"/>
-      </w:pPr>
-    </w:p>
-    <w:p>
-      <w:pPr>
-        <w:pStyle w:val="NormalWeb"/>
-      </w:pPr>
-      <w:r>
-        <w:t>___________________</w:t>
-      </w:r>
-      <w:r>
-        <w:br/>
-        <w:t>Digvijay Kewale</w:t>
+      </w:r>
+      <w:r>
+        <w:t xml:space="preserve">   </w:t>
+      </w:r>
+      <w:r>
+        <w:t xml:space="preserve">Digvijay </w:t>
+      </w:r>
+      <w:r>
+        <w:t>Kewale</w:t>
+      </w:r>
+      <w:r>
+        <w:tab/>
       </w:r>
     </w:p>
     <w:sectPr>
@@ -4207,6 +4395,119 @@
     </w:lvl>
   </w:abstractNum>
   <w:abstractNum w:abstractNumId="2" w15:restartNumberingAfterBreak="0">
+    <w:nsid w:val="4C4F45AE"/>
+    <w:multiLevelType w:val="hybridMultilevel"/>
+    <w:tmpl w:val="B49C61F8"/>
+    <w:lvl w:ilvl="0" w:tplc="40090001">
+      <w:start w:val="1"/>
+      <w:numFmt w:val="bullet"/>
+      <w:lvlText w:val=""/>
+      <w:lvlJc w:val="left"/>
+      <w:pPr>
+        <w:ind w:left="720" w:hanging="360"/>
+      </w:pPr>
+      <w:rPr>
+        <w:rFonts w:ascii="Symbol" w:hAnsi="Symbol" w:hint="default"/>
+      </w:rPr>
+    </w:lvl>
+    <w:lvl w:ilvl="1" w:tplc="40090003" w:tentative="1">
+      <w:start w:val="1"/>
+      <w:numFmt w:val="bullet"/>
+      <w:lvlText w:val="o"/>
+      <w:lvlJc w:val="left"/>
+      <w:pPr>
+        <w:ind w:left="1440" w:hanging="360"/>
+      </w:pPr>
+      <w:rPr>
+        <w:rFonts w:ascii="Courier New" w:hAnsi="Courier New" w:cs="Courier New" w:hint="default"/>
+      </w:rPr>
+    </w:lvl>
+    <w:lvl w:ilvl="2" w:tplc="40090005" w:tentative="1">
+      <w:start w:val="1"/>
+      <w:numFmt w:val="bullet"/>
+      <w:lvlText w:val=""/>
+      <w:lvlJc w:val="left"/>
+      <w:pPr>
+        <w:ind w:left="2160" w:hanging="360"/>
+      </w:pPr>
+      <w:rPr>
+        <w:rFonts w:ascii="Wingdings" w:hAnsi="Wingdings" w:hint="default"/>
+      </w:rPr>
+    </w:lvl>
+    <w:lvl w:ilvl="3" w:tplc="40090001" w:tentative="1">
+      <w:start w:val="1"/>
+      <w:numFmt w:val="bullet"/>
+      <w:lvlText w:val=""/>
+      <w:lvlJc w:val="left"/>
+      <w:pPr>
+        <w:ind w:left="2880" w:hanging="360"/>
+      </w:pPr>
+      <w:rPr>
+        <w:rFonts w:ascii="Symbol" w:hAnsi="Symbol" w:hint="default"/>
+      </w:rPr>
+    </w:lvl>
+    <w:lvl w:ilvl="4" w:tplc="40090003" w:tentative="1">
+      <w:start w:val="1"/>
+      <w:numFmt w:val="bullet"/>
+      <w:lvlText w:val="o"/>
+      <w:lvlJc w:val="left"/>
+      <w:pPr>
+        <w:ind w:left="3600" w:hanging="360"/>
+      </w:pPr>
+      <w:rPr>
+        <w:rFonts w:ascii="Courier New" w:hAnsi="Courier New" w:cs="Courier New" w:hint="default"/>
+      </w:rPr>
+    </w:lvl>
+    <w:lvl w:ilvl="5" w:tplc="40090005" w:tentative="1">
+      <w:start w:val="1"/>
+      <w:numFmt w:val="bullet"/>
+      <w:lvlText w:val=""/>
+      <w:lvlJc w:val="left"/>
+      <w:pPr>
+        <w:ind w:left="4320" w:hanging="360"/>
+      </w:pPr>
+      <w:rPr>
+        <w:rFonts w:ascii="Wingdings" w:hAnsi="Wingdings" w:hint="default"/>
+      </w:rPr>
+    </w:lvl>
+    <w:lvl w:ilvl="6" w:tplc="40090001" w:tentative="1">
+      <w:start w:val="1"/>
+      <w:numFmt w:val="bullet"/>
+      <w:lvlText w:val=""/>
+      <w:lvlJc w:val="left"/>
+      <w:pPr>
+        <w:ind w:left="5040" w:hanging="360"/>
+      </w:pPr>
+      <w:rPr>
+        <w:rFonts w:ascii="Symbol" w:hAnsi="Symbol" w:hint="default"/>
+      </w:rPr>
+    </w:lvl>
+    <w:lvl w:ilvl="7" w:tplc="40090003" w:tentative="1">
+      <w:start w:val="1"/>
+      <w:numFmt w:val="bullet"/>
+      <w:lvlText w:val="o"/>
+      <w:lvlJc w:val="left"/>
+      <w:pPr>
+        <w:ind w:left="5760" w:hanging="360"/>
+      </w:pPr>
+      <w:rPr>
+        <w:rFonts w:ascii="Courier New" w:hAnsi="Courier New" w:cs="Courier New" w:hint="default"/>
+      </w:rPr>
+    </w:lvl>
+    <w:lvl w:ilvl="8" w:tplc="40090005" w:tentative="1">
+      <w:start w:val="1"/>
+      <w:numFmt w:val="bullet"/>
+      <w:lvlText w:val=""/>
+      <w:lvlJc w:val="left"/>
+      <w:pPr>
+        <w:ind w:left="6480" w:hanging="360"/>
+      </w:pPr>
+      <w:rPr>
+        <w:rFonts w:ascii="Wingdings" w:hAnsi="Wingdings" w:hint="default"/>
+      </w:rPr>
+    </w:lvl>
+  </w:abstractNum>
+  <w:abstractNum w:abstractNumId="3" w15:restartNumberingAfterBreak="0">
     <w:nsid w:val="5806267C"/>
     <w:multiLevelType w:val="hybridMultilevel"/>
     <w:tmpl w:val="3D369536"/>
@@ -4319,7 +4620,7 @@
       </w:rPr>
     </w:lvl>
   </w:abstractNum>
-  <w:abstractNum w:abstractNumId="3" w15:restartNumberingAfterBreak="0">
+  <w:abstractNum w:abstractNumId="4" w15:restartNumberingAfterBreak="0">
     <w:nsid w:val="72516FF3"/>
     <w:multiLevelType w:val="hybridMultilevel"/>
     <w:tmpl w:val="C606681A"/>
@@ -4432,7 +4733,7 @@
       </w:rPr>
     </w:lvl>
   </w:abstractNum>
-  <w:abstractNum w:abstractNumId="4" w15:restartNumberingAfterBreak="0">
+  <w:abstractNum w:abstractNumId="5" w15:restartNumberingAfterBreak="0">
     <w:nsid w:val="7A705CEE"/>
     <w:multiLevelType w:val="hybridMultilevel"/>
     <w:tmpl w:val="B884382A"/>
@@ -4545,7 +4846,7 @@
       </w:rPr>
     </w:lvl>
   </w:abstractNum>
-  <w:abstractNum w:abstractNumId="5" w15:restartNumberingAfterBreak="0">
+  <w:abstractNum w:abstractNumId="6" w15:restartNumberingAfterBreak="0">
     <w:nsid w:val="7F38629B"/>
     <w:multiLevelType w:val="hybridMultilevel"/>
     <w:tmpl w:val="5EF2DEBC"/>
@@ -4659,22 +4960,25 @@
     </w:lvl>
   </w:abstractNum>
   <w:num w:numId="1">
+    <w:abstractNumId w:val="4"/>
+  </w:num>
+  <w:num w:numId="2">
     <w:abstractNumId w:val="3"/>
   </w:num>
-  <w:num w:numId="2">
-    <w:abstractNumId w:val="2"/>
-  </w:num>
   <w:num w:numId="3">
-    <w:abstractNumId w:val="4"/>
+    <w:abstractNumId w:val="5"/>
   </w:num>
   <w:num w:numId="4">
-    <w:abstractNumId w:val="5"/>
+    <w:abstractNumId w:val="6"/>
   </w:num>
   <w:num w:numId="5">
     <w:abstractNumId w:val="1"/>
   </w:num>
   <w:num w:numId="6">
     <w:abstractNumId w:val="0"/>
+  </w:num>
+  <w:num w:numId="7">
+    <w:abstractNumId w:val="2"/>
   </w:num>
 </w:numbering>
 </file>
